--- a/Отчёты/Lab4.docx
+++ b/Отчёты/Lab4.docx
@@ -632,29 +632,57 @@
           <w:szCs w:val="28"/>
           <w:u w:val="single"/>
         </w:rPr>
-        <w:t>З. А. Бахвалова</w:t>
-      </w:r>
-      <w:r>
-        <w:rPr>
-          <w:sz w:val="28"/>
-          <w:szCs w:val="28"/>
-        </w:rPr>
-        <w:t xml:space="preserve">  </w:t>
-      </w:r>
-      <w:r>
-        <w:rPr>
-          <w:sz w:val="28"/>
-          <w:szCs w:val="28"/>
-        </w:rPr>
-        <w:t xml:space="preserve"> </w:t>
-      </w:r>
+        <w:t xml:space="preserve">З. А. </w:t>
+      </w:r>
+      <w:proofErr w:type="spellStart"/>
       <w:r>
         <w:rPr>
           <w:sz w:val="28"/>
           <w:szCs w:val="28"/>
           <w:u w:val="single"/>
         </w:rPr>
-        <w:t xml:space="preserve">    .    .2021</w:t>
+        <w:t>Бахвалова</w:t>
+      </w:r>
+      <w:proofErr w:type="spellEnd"/>
+      <w:r>
+        <w:rPr>
+          <w:sz w:val="28"/>
+          <w:szCs w:val="28"/>
+        </w:rPr>
+        <w:t xml:space="preserve">  </w:t>
+      </w:r>
+      <w:r>
+        <w:rPr>
+          <w:sz w:val="28"/>
+          <w:szCs w:val="28"/>
+        </w:rPr>
+        <w:t xml:space="preserve"> </w:t>
+      </w:r>
+      <w:r>
+        <w:rPr>
+          <w:sz w:val="28"/>
+          <w:szCs w:val="28"/>
+          <w:u w:val="single"/>
+        </w:rPr>
+        <w:t xml:space="preserve">  </w:t>
+      </w:r>
+      <w:proofErr w:type="gramStart"/>
+      <w:r>
+        <w:rPr>
+          <w:sz w:val="28"/>
+          <w:szCs w:val="28"/>
+          <w:u w:val="single"/>
+        </w:rPr>
+        <w:t xml:space="preserve">  .</w:t>
+      </w:r>
+      <w:proofErr w:type="gramEnd"/>
+      <w:r>
+        <w:rPr>
+          <w:sz w:val="28"/>
+          <w:szCs w:val="28"/>
+          <w:u w:val="single"/>
+        </w:rPr>
+        <w:t xml:space="preserve">    .2021</w:t>
       </w:r>
     </w:p>
     <w:p>
@@ -736,16 +764,16 @@
           <w:szCs w:val="28"/>
           <w:vertAlign w:val="superscript"/>
         </w:rPr>
-        <w:t xml:space="preserve">  подпись  </w:t>
-      </w:r>
+        <w:t xml:space="preserve">  </w:t>
+      </w:r>
+      <w:proofErr w:type="gramStart"/>
       <w:r>
         <w:rPr>
           <w:sz w:val="28"/>
           <w:szCs w:val="28"/>
           <w:vertAlign w:val="superscript"/>
         </w:rPr>
-        <w:tab/>
-        <w:t xml:space="preserve">       </w:t>
+        <w:t xml:space="preserve">подпись  </w:t>
       </w:r>
       <w:r>
         <w:rPr>
@@ -753,15 +781,16 @@
           <w:szCs w:val="28"/>
           <w:vertAlign w:val="superscript"/>
         </w:rPr>
-        <w:t xml:space="preserve">    </w:t>
-      </w:r>
+        <w:tab/>
+      </w:r>
+      <w:proofErr w:type="gramEnd"/>
       <w:r>
         <w:rPr>
           <w:sz w:val="28"/>
           <w:szCs w:val="28"/>
           <w:vertAlign w:val="superscript"/>
         </w:rPr>
-        <w:t xml:space="preserve">   И. О. Фамилия</w:t>
+        <w:t xml:space="preserve">       </w:t>
       </w:r>
       <w:r>
         <w:rPr>
@@ -769,7 +798,6 @@
           <w:szCs w:val="28"/>
           <w:vertAlign w:val="superscript"/>
         </w:rPr>
-        <w:tab/>
         <w:t xml:space="preserve">    </w:t>
       </w:r>
       <w:r>
@@ -778,7 +806,7 @@
           <w:szCs w:val="28"/>
           <w:vertAlign w:val="superscript"/>
         </w:rPr>
-        <w:t xml:space="preserve">    </w:t>
+        <w:t xml:space="preserve">   И. О. Фамилия</w:t>
       </w:r>
       <w:r>
         <w:rPr>
@@ -786,6 +814,23 @@
           <w:szCs w:val="28"/>
           <w:vertAlign w:val="superscript"/>
         </w:rPr>
+        <w:tab/>
+        <w:t xml:space="preserve">    </w:t>
+      </w:r>
+      <w:r>
+        <w:rPr>
+          <w:sz w:val="28"/>
+          <w:szCs w:val="28"/>
+          <w:vertAlign w:val="superscript"/>
+        </w:rPr>
+        <w:t xml:space="preserve">    </w:t>
+      </w:r>
+      <w:r>
+        <w:rPr>
+          <w:sz w:val="28"/>
+          <w:szCs w:val="28"/>
+          <w:vertAlign w:val="superscript"/>
+        </w:rPr>
         <w:t xml:space="preserve">      Дата</w:t>
       </w:r>
     </w:p>
@@ -818,6 +863,14 @@
           <w:szCs w:val="28"/>
         </w:rPr>
       </w:pPr>
+      <w:r>
+        <w:rPr>
+          <w:rFonts w:cs="Times New Roman"/>
+          <w:sz w:val="28"/>
+          <w:szCs w:val="28"/>
+        </w:rPr>
+        <w:t>20 баллов</w:t>
+      </w:r>
     </w:p>
     <w:p>
       <w:pPr>
@@ -975,7 +1028,27 @@
           <w:sz w:val="24"/>
           <w:szCs w:val="22"/>
         </w:rPr>
-        <w:t>Газировка (вид, количество пузыриков)</w:t>
+        <w:t xml:space="preserve">Газировка (вид, количество </w:t>
+      </w:r>
+      <w:proofErr w:type="spellStart"/>
+      <w:r>
+        <w:rPr>
+          <w:rFonts w:eastAsiaTheme="minorHAnsi" w:cstheme="minorBidi"/>
+          <w:b w:val="0"/>
+          <w:sz w:val="24"/>
+          <w:szCs w:val="22"/>
+        </w:rPr>
+        <w:t>пузыриков</w:t>
+      </w:r>
+      <w:proofErr w:type="spellEnd"/>
+      <w:r>
+        <w:rPr>
+          <w:rFonts w:eastAsiaTheme="minorHAnsi" w:cstheme="minorBidi"/>
+          <w:b w:val="0"/>
+          <w:sz w:val="24"/>
+          <w:szCs w:val="22"/>
+        </w:rPr>
+        <w:t>)</w:t>
       </w:r>
     </w:p>
     <w:p>
@@ -1045,9 +1118,11 @@
       <w:r>
         <w:t xml:space="preserve"> с помощью метода </w:t>
       </w:r>
+      <w:proofErr w:type="spellStart"/>
       <w:r>
         <w:t>AddDrinks_Click</w:t>
       </w:r>
+      <w:proofErr w:type="spellEnd"/>
     </w:p>
     <w:p>
       <w:pPr>
@@ -1060,9 +1135,11 @@
       <w:r>
         <w:t xml:space="preserve">При нажатии кнопки «Купить напиток» вызывается метод </w:t>
       </w:r>
+      <w:proofErr w:type="spellStart"/>
       <w:r>
         <w:t>AddDrinks_Click</w:t>
       </w:r>
+      <w:proofErr w:type="spellEnd"/>
       <w:r>
         <w:t>:</w:t>
       </w:r>
@@ -1093,8 +1170,13 @@
       <w:r>
         <w:t xml:space="preserve">При вызове статического метода </w:t>
       </w:r>
-      <w:r>
-        <w:t xml:space="preserve">GenerateRandomly </w:t>
+      <w:proofErr w:type="spellStart"/>
+      <w:r>
+        <w:t>GenerateRandomly</w:t>
+      </w:r>
+      <w:proofErr w:type="spellEnd"/>
+      <w:r>
+        <w:t xml:space="preserve"> </w:t>
       </w:r>
       <w:r>
         <w:t xml:space="preserve">классов </w:t>
@@ -1156,9 +1238,11 @@
       <w:r>
         <w:t xml:space="preserve">Перерисовывается очередь с помощью метода </w:t>
       </w:r>
+      <w:proofErr w:type="spellStart"/>
       <w:r>
         <w:t>RedrawQueue</w:t>
       </w:r>
+      <w:proofErr w:type="spellEnd"/>
       <w:r>
         <w:t>:</w:t>
       </w:r>
@@ -1201,9 +1285,11 @@
       <w:r>
         <w:t xml:space="preserve">При нажатии кнопки «Купить напиток» вызывается метод </w:t>
       </w:r>
+      <w:proofErr w:type="spellStart"/>
       <w:r>
         <w:t>buyDrink_Click</w:t>
       </w:r>
+      <w:proofErr w:type="spellEnd"/>
       <w:r>
         <w:t>:</w:t>
       </w:r>
@@ -1255,9 +1341,11 @@
       <w:r>
         <w:t xml:space="preserve">При нажатии кнопки «Забрать напиток» вызывается метод </w:t>
       </w:r>
+      <w:proofErr w:type="spellStart"/>
       <w:r>
         <w:t>buyDrink_Click</w:t>
       </w:r>
+      <w:proofErr w:type="spellEnd"/>
       <w:r>
         <w:t>:</w:t>
       </w:r>
@@ -1320,8 +1408,13 @@
       <w:r>
         <w:t xml:space="preserve">. Содержит конструктор </w:t>
       </w:r>
-      <w:r>
-        <w:t>public Form1()</w:t>
+      <w:proofErr w:type="spellStart"/>
+      <w:r>
+        <w:t>public</w:t>
+      </w:r>
+      <w:proofErr w:type="spellEnd"/>
+      <w:r>
+        <w:t xml:space="preserve"> Form1()</w:t>
       </w:r>
       <w:r>
         <w:t xml:space="preserve"> для инициализации интерфейса при первом запуске и методы:</w:t>
@@ -1341,7 +1434,49 @@
         <w:rPr>
           <w:lang w:val="en-US"/>
         </w:rPr>
-        <w:t xml:space="preserve">private void AddDrinks_Click(object sender, EventArgs e) </w:t>
+        <w:t xml:space="preserve">private void </w:t>
+      </w:r>
+      <w:proofErr w:type="spellStart"/>
+      <w:r>
+        <w:rPr>
+          <w:lang w:val="en-US"/>
+        </w:rPr>
+        <w:t>AddDrinks_</w:t>
+      </w:r>
+      <w:proofErr w:type="gramStart"/>
+      <w:r>
+        <w:rPr>
+          <w:lang w:val="en-US"/>
+        </w:rPr>
+        <w:t>Click</w:t>
+      </w:r>
+      <w:proofErr w:type="spellEnd"/>
+      <w:r>
+        <w:rPr>
+          <w:lang w:val="en-US"/>
+        </w:rPr>
+        <w:t>(</w:t>
+      </w:r>
+      <w:proofErr w:type="gramEnd"/>
+      <w:r>
+        <w:rPr>
+          <w:lang w:val="en-US"/>
+        </w:rPr>
+        <w:t xml:space="preserve">object sender, </w:t>
+      </w:r>
+      <w:proofErr w:type="spellStart"/>
+      <w:r>
+        <w:rPr>
+          <w:lang w:val="en-US"/>
+        </w:rPr>
+        <w:t>EventArgs</w:t>
+      </w:r>
+      <w:proofErr w:type="spellEnd"/>
+      <w:r>
+        <w:rPr>
+          <w:lang w:val="en-US"/>
+        </w:rPr>
+        <w:t xml:space="preserve"> e) </w:t>
       </w:r>
       <w:r>
         <w:rPr>
@@ -1402,11 +1537,27 @@
         </w:rPr>
         <w:t xml:space="preserve">private void </w:t>
       </w:r>
+      <w:proofErr w:type="spellStart"/>
+      <w:proofErr w:type="gramStart"/>
       <w:r>
         <w:rPr>
           <w:lang w:val="en-US"/>
         </w:rPr>
-        <w:t>RedrawQueue()</w:t>
+        <w:t>RedrawQueue</w:t>
+      </w:r>
+      <w:proofErr w:type="spellEnd"/>
+      <w:r>
+        <w:rPr>
+          <w:lang w:val="en-US"/>
+        </w:rPr>
+        <w:t>(</w:t>
+      </w:r>
+      <w:proofErr w:type="gramEnd"/>
+      <w:r>
+        <w:rPr>
+          <w:lang w:val="en-US"/>
+        </w:rPr>
+        <w:t>)</w:t>
       </w:r>
       <w:r>
         <w:rPr>
@@ -1467,6 +1618,7 @@
         </w:rPr>
         <w:t xml:space="preserve"> </w:t>
       </w:r>
+      <w:proofErr w:type="spellStart"/>
       <w:r>
         <w:rPr>
           <w:lang w:val="en-US"/>
@@ -1477,7 +1629,42 @@
         <w:rPr>
           <w:lang w:val="en-US"/>
         </w:rPr>
-        <w:t>uyDrink_Click(object sender, EventArgs e)</w:t>
+        <w:t>uyDrink_</w:t>
+      </w:r>
+      <w:proofErr w:type="gramStart"/>
+      <w:r>
+        <w:rPr>
+          <w:lang w:val="en-US"/>
+        </w:rPr>
+        <w:t>Click</w:t>
+      </w:r>
+      <w:proofErr w:type="spellEnd"/>
+      <w:r>
+        <w:rPr>
+          <w:lang w:val="en-US"/>
+        </w:rPr>
+        <w:t>(</w:t>
+      </w:r>
+      <w:proofErr w:type="gramEnd"/>
+      <w:r>
+        <w:rPr>
+          <w:lang w:val="en-US"/>
+        </w:rPr>
+        <w:t xml:space="preserve">object sender, </w:t>
+      </w:r>
+      <w:proofErr w:type="spellStart"/>
+      <w:r>
+        <w:rPr>
+          <w:lang w:val="en-US"/>
+        </w:rPr>
+        <w:t>EventArgs</w:t>
+      </w:r>
+      <w:proofErr w:type="spellEnd"/>
+      <w:r>
+        <w:rPr>
+          <w:lang w:val="en-US"/>
+        </w:rPr>
+        <w:t xml:space="preserve"> e)</w:t>
       </w:r>
       <w:r>
         <w:rPr>
@@ -1532,6 +1719,7 @@
         </w:rPr>
         <w:t xml:space="preserve"> </w:t>
       </w:r>
+      <w:proofErr w:type="spellStart"/>
       <w:r>
         <w:rPr>
           <w:lang w:val="en-US"/>
@@ -1542,7 +1730,42 @@
         <w:rPr>
           <w:lang w:val="en-US"/>
         </w:rPr>
-        <w:t>etDrink_Click(object sender, EventArgs e)</w:t>
+        <w:t>etDrink_</w:t>
+      </w:r>
+      <w:proofErr w:type="gramStart"/>
+      <w:r>
+        <w:rPr>
+          <w:lang w:val="en-US"/>
+        </w:rPr>
+        <w:t>Click</w:t>
+      </w:r>
+      <w:proofErr w:type="spellEnd"/>
+      <w:r>
+        <w:rPr>
+          <w:lang w:val="en-US"/>
+        </w:rPr>
+        <w:t>(</w:t>
+      </w:r>
+      <w:proofErr w:type="gramEnd"/>
+      <w:r>
+        <w:rPr>
+          <w:lang w:val="en-US"/>
+        </w:rPr>
+        <w:t xml:space="preserve">object sender, </w:t>
+      </w:r>
+      <w:proofErr w:type="spellStart"/>
+      <w:r>
+        <w:rPr>
+          <w:lang w:val="en-US"/>
+        </w:rPr>
+        <w:t>EventArgs</w:t>
+      </w:r>
+      <w:proofErr w:type="spellEnd"/>
+      <w:r>
+        <w:rPr>
+          <w:lang w:val="en-US"/>
+        </w:rPr>
+        <w:t xml:space="preserve"> e)</w:t>
       </w:r>
       <w:r>
         <w:rPr>
@@ -1604,7 +1827,29 @@
           <w:sz w:val="24"/>
           <w:szCs w:val="24"/>
         </w:rPr>
-        <w:t xml:space="preserve">и переменные </w:t>
+        <w:t>и</w:t>
+      </w:r>
+      <w:r>
+        <w:rPr>
+          <w:color w:val="FF0000"/>
+          <w:sz w:val="24"/>
+          <w:szCs w:val="24"/>
+        </w:rPr>
+        <w:t xml:space="preserve"> </w:t>
+      </w:r>
+      <w:r>
+        <w:rPr>
+          <w:sz w:val="24"/>
+          <w:szCs w:val="24"/>
+        </w:rPr>
+        <w:t>методы</w:t>
+      </w:r>
+      <w:r>
+        <w:rPr>
+          <w:sz w:val="24"/>
+          <w:szCs w:val="24"/>
+        </w:rPr>
+        <w:t xml:space="preserve"> </w:t>
       </w:r>
       <w:r>
         <w:rPr>
@@ -1772,6 +2017,7 @@
                 <w:szCs w:val="24"/>
               </w:rPr>
             </w:pPr>
+            <w:proofErr w:type="spellStart"/>
             <w:r>
               <w:rPr>
                 <w:sz w:val="24"/>
@@ -1780,6 +2026,7 @@
               <w:lastRenderedPageBreak/>
               <w:t>helperTip</w:t>
             </w:r>
+            <w:proofErr w:type="spellEnd"/>
           </w:p>
         </w:tc>
         <w:tc>
@@ -1826,6 +2073,7 @@
               </w:rPr>
               <w:t xml:space="preserve">объект </w:t>
             </w:r>
+            <w:proofErr w:type="spellStart"/>
             <w:r>
               <w:rPr>
                 <w:sz w:val="24"/>
@@ -1834,6 +2082,7 @@
               </w:rPr>
               <w:t>readonly</w:t>
             </w:r>
+            <w:proofErr w:type="spellEnd"/>
             <w:r>
               <w:rPr>
                 <w:sz w:val="24"/>
@@ -1890,6 +2139,7 @@
                 <w:szCs w:val="24"/>
               </w:rPr>
             </w:pPr>
+            <w:proofErr w:type="spellStart"/>
             <w:r>
               <w:rPr>
                 <w:sz w:val="24"/>
@@ -1897,6 +2147,7 @@
               </w:rPr>
               <w:t>drinksList</w:t>
             </w:r>
+            <w:proofErr w:type="spellEnd"/>
           </w:p>
         </w:tc>
         <w:tc>
@@ -1948,7 +2199,15 @@
                 <w:sz w:val="24"/>
                 <w:szCs w:val="24"/>
               </w:rPr>
-              <w:t xml:space="preserve">динамический массив </w:t>
+              <w:t xml:space="preserve">динамический </w:t>
+            </w:r>
+            <w:proofErr w:type="gramStart"/>
+            <w:r>
+              <w:rPr>
+                <w:sz w:val="24"/>
+                <w:szCs w:val="24"/>
+              </w:rPr>
+              <w:t xml:space="preserve">массив </w:t>
             </w:r>
             <w:r>
               <w:t xml:space="preserve"> </w:t>
@@ -1958,7 +2217,31 @@
                 <w:sz w:val="24"/>
                 <w:szCs w:val="24"/>
               </w:rPr>
-              <w:t>List&lt;Drink&gt;</w:t>
+              <w:t>List</w:t>
+            </w:r>
+            <w:proofErr w:type="gramEnd"/>
+            <w:r>
+              <w:rPr>
+                <w:sz w:val="24"/>
+                <w:szCs w:val="24"/>
+              </w:rPr>
+              <w:t>&lt;</w:t>
+            </w:r>
+            <w:proofErr w:type="spellStart"/>
+            <w:r>
+              <w:rPr>
+                <w:sz w:val="24"/>
+                <w:szCs w:val="24"/>
+              </w:rPr>
+              <w:t>Drink</w:t>
+            </w:r>
+            <w:proofErr w:type="spellEnd"/>
+            <w:r>
+              <w:rPr>
+                <w:sz w:val="24"/>
+                <w:szCs w:val="24"/>
+              </w:rPr>
+              <w:t>&gt;</w:t>
             </w:r>
           </w:p>
         </w:tc>
@@ -2011,7 +2294,73 @@
                 <w:szCs w:val="24"/>
                 <w:lang w:val="en-US"/>
               </w:rPr>
-              <w:t>private void AddDrinks_Click(object sender, EventArgs e)</w:t>
+              <w:t xml:space="preserve">private void </w:t>
+            </w:r>
+            <w:proofErr w:type="spellStart"/>
+            <w:r>
+              <w:rPr>
+                <w:b/>
+                <w:bCs/>
+                <w:sz w:val="24"/>
+                <w:szCs w:val="24"/>
+                <w:lang w:val="en-US"/>
+              </w:rPr>
+              <w:t>AddDrinks_</w:t>
+            </w:r>
+            <w:proofErr w:type="gramStart"/>
+            <w:r>
+              <w:rPr>
+                <w:b/>
+                <w:bCs/>
+                <w:sz w:val="24"/>
+                <w:szCs w:val="24"/>
+                <w:lang w:val="en-US"/>
+              </w:rPr>
+              <w:t>Click</w:t>
+            </w:r>
+            <w:proofErr w:type="spellEnd"/>
+            <w:r>
+              <w:rPr>
+                <w:b/>
+                <w:bCs/>
+                <w:sz w:val="24"/>
+                <w:szCs w:val="24"/>
+                <w:lang w:val="en-US"/>
+              </w:rPr>
+              <w:t>(</w:t>
+            </w:r>
+            <w:proofErr w:type="gramEnd"/>
+            <w:r>
+              <w:rPr>
+                <w:b/>
+                <w:bCs/>
+                <w:sz w:val="24"/>
+                <w:szCs w:val="24"/>
+                <w:lang w:val="en-US"/>
+              </w:rPr>
+              <w:t xml:space="preserve">object sender, </w:t>
+            </w:r>
+            <w:proofErr w:type="spellStart"/>
+            <w:r>
+              <w:rPr>
+                <w:b/>
+                <w:bCs/>
+                <w:sz w:val="24"/>
+                <w:szCs w:val="24"/>
+                <w:lang w:val="en-US"/>
+              </w:rPr>
+              <w:t>EventArgs</w:t>
+            </w:r>
+            <w:proofErr w:type="spellEnd"/>
+            <w:r>
+              <w:rPr>
+                <w:b/>
+                <w:bCs/>
+                <w:sz w:val="24"/>
+                <w:szCs w:val="24"/>
+                <w:lang w:val="en-US"/>
+              </w:rPr>
+              <w:t xml:space="preserve"> e)</w:t>
             </w:r>
           </w:p>
         </w:tc>
@@ -2032,6 +2381,7 @@
                 <w:lang w:val="en-US"/>
               </w:rPr>
             </w:pPr>
+            <w:proofErr w:type="spellStart"/>
             <w:r>
               <w:rPr>
                 <w:sz w:val="24"/>
@@ -2039,6 +2389,7 @@
               </w:rPr>
               <w:t>sender</w:t>
             </w:r>
+            <w:proofErr w:type="spellEnd"/>
           </w:p>
         </w:tc>
         <w:tc>
@@ -2079,6 +2430,7 @@
                 <w:lang w:val="en-US"/>
               </w:rPr>
             </w:pPr>
+            <w:proofErr w:type="spellStart"/>
             <w:r>
               <w:rPr>
                 <w:sz w:val="24"/>
@@ -2086,6 +2438,7 @@
               </w:rPr>
               <w:t>sender</w:t>
             </w:r>
+            <w:proofErr w:type="spellEnd"/>
           </w:p>
         </w:tc>
         <w:tc>
@@ -2178,6 +2531,7 @@
                 <w:lang w:val="en-US"/>
               </w:rPr>
             </w:pPr>
+            <w:proofErr w:type="spellStart"/>
             <w:r>
               <w:rPr>
                 <w:sz w:val="24"/>
@@ -2186,6 +2540,7 @@
               </w:rPr>
               <w:t>EventArgs</w:t>
             </w:r>
+            <w:proofErr w:type="spellEnd"/>
           </w:p>
         </w:tc>
         <w:tc>
@@ -2230,6 +2585,7 @@
                 <w:lang w:val="en-US"/>
               </w:rPr>
             </w:pPr>
+            <w:proofErr w:type="spellStart"/>
             <w:r>
               <w:rPr>
                 <w:sz w:val="24"/>
@@ -2238,6 +2594,7 @@
               </w:rPr>
               <w:t>rnd</w:t>
             </w:r>
+            <w:proofErr w:type="spellEnd"/>
           </w:p>
         </w:tc>
         <w:tc>
@@ -2349,7 +2706,41 @@
                 <w:szCs w:val="24"/>
                 <w:lang w:val="en-US"/>
               </w:rPr>
-              <w:t>private void RedrawQueue()</w:t>
+              <w:t xml:space="preserve">private void </w:t>
+            </w:r>
+            <w:proofErr w:type="spellStart"/>
+            <w:proofErr w:type="gramStart"/>
+            <w:r>
+              <w:rPr>
+                <w:b/>
+                <w:bCs/>
+                <w:sz w:val="24"/>
+                <w:szCs w:val="24"/>
+                <w:lang w:val="en-US"/>
+              </w:rPr>
+              <w:t>RedrawQueue</w:t>
+            </w:r>
+            <w:proofErr w:type="spellEnd"/>
+            <w:r>
+              <w:rPr>
+                <w:b/>
+                <w:bCs/>
+                <w:sz w:val="24"/>
+                <w:szCs w:val="24"/>
+                <w:lang w:val="en-US"/>
+              </w:rPr>
+              <w:t>(</w:t>
+            </w:r>
+            <w:proofErr w:type="gramEnd"/>
+            <w:r>
+              <w:rPr>
+                <w:b/>
+                <w:bCs/>
+                <w:sz w:val="24"/>
+                <w:szCs w:val="24"/>
+                <w:lang w:val="en-US"/>
+              </w:rPr>
+              <w:t>)</w:t>
             </w:r>
           </w:p>
         </w:tc>
@@ -2370,6 +2761,7 @@
                 <w:lang w:val="en-US"/>
               </w:rPr>
             </w:pPr>
+            <w:proofErr w:type="spellStart"/>
             <w:r>
               <w:rPr>
                 <w:sz w:val="24"/>
@@ -2377,6 +2769,7 @@
               </w:rPr>
               <w:t>pictureBoxList</w:t>
             </w:r>
+            <w:proofErr w:type="spellEnd"/>
           </w:p>
         </w:tc>
         <w:tc>
@@ -2418,12 +2811,30 @@
                 <w:lang w:val="en-US"/>
               </w:rPr>
             </w:pPr>
-            <w:r>
-              <w:rPr>
-                <w:sz w:val="24"/>
-                <w:szCs w:val="24"/>
-              </w:rPr>
-              <w:t>List&lt;PictureBox&gt;</w:t>
+            <w:proofErr w:type="gramStart"/>
+            <w:r>
+              <w:rPr>
+                <w:sz w:val="24"/>
+                <w:szCs w:val="24"/>
+              </w:rPr>
+              <w:t>List&lt;</w:t>
+            </w:r>
+            <w:proofErr w:type="spellStart"/>
+            <w:proofErr w:type="gramEnd"/>
+            <w:r>
+              <w:rPr>
+                <w:sz w:val="24"/>
+                <w:szCs w:val="24"/>
+              </w:rPr>
+              <w:t>PictureBox</w:t>
+            </w:r>
+            <w:proofErr w:type="spellEnd"/>
+            <w:r>
+              <w:rPr>
+                <w:sz w:val="24"/>
+                <w:szCs w:val="24"/>
+              </w:rPr>
+              <w:t>&gt;</w:t>
             </w:r>
           </w:p>
         </w:tc>
@@ -2469,6 +2880,7 @@
                 <w:lang w:val="en-US"/>
               </w:rPr>
             </w:pPr>
+            <w:proofErr w:type="spellStart"/>
             <w:r>
               <w:rPr>
                 <w:sz w:val="24"/>
@@ -2477,6 +2889,7 @@
               </w:rPr>
               <w:t>i</w:t>
             </w:r>
+            <w:proofErr w:type="spellEnd"/>
           </w:p>
         </w:tc>
         <w:tc>
@@ -2499,11 +2912,20 @@
                 <w:sz w:val="24"/>
                 <w:szCs w:val="24"/>
               </w:rPr>
-              <w:t xml:space="preserve">итератор перебора элементов </w:t>
+              <w:t xml:space="preserve">итератор перебора </w:t>
+            </w:r>
+            <w:proofErr w:type="gramStart"/>
+            <w:r>
+              <w:rPr>
+                <w:sz w:val="24"/>
+                <w:szCs w:val="24"/>
+              </w:rPr>
+              <w:t xml:space="preserve">элементов </w:t>
             </w:r>
             <w:r>
               <w:t xml:space="preserve"> </w:t>
             </w:r>
+            <w:proofErr w:type="spellStart"/>
             <w:r>
               <w:rPr>
                 <w:sz w:val="24"/>
@@ -2511,6 +2933,8 @@
               </w:rPr>
               <w:t>pictureBoxList</w:t>
             </w:r>
+            <w:proofErr w:type="spellEnd"/>
+            <w:proofErr w:type="gramEnd"/>
           </w:p>
         </w:tc>
         <w:tc>
@@ -2611,7 +3035,73 @@
                 <w:szCs w:val="24"/>
                 <w:lang w:val="en-US"/>
               </w:rPr>
-              <w:t>private void BuyDrink_Click(object sender, EventArgs e)</w:t>
+              <w:t xml:space="preserve">private void </w:t>
+            </w:r>
+            <w:proofErr w:type="spellStart"/>
+            <w:r>
+              <w:rPr>
+                <w:b/>
+                <w:bCs/>
+                <w:sz w:val="24"/>
+                <w:szCs w:val="24"/>
+                <w:lang w:val="en-US"/>
+              </w:rPr>
+              <w:t>BuyDrink_</w:t>
+            </w:r>
+            <w:proofErr w:type="gramStart"/>
+            <w:r>
+              <w:rPr>
+                <w:b/>
+                <w:bCs/>
+                <w:sz w:val="24"/>
+                <w:szCs w:val="24"/>
+                <w:lang w:val="en-US"/>
+              </w:rPr>
+              <w:t>Click</w:t>
+            </w:r>
+            <w:proofErr w:type="spellEnd"/>
+            <w:r>
+              <w:rPr>
+                <w:b/>
+                <w:bCs/>
+                <w:sz w:val="24"/>
+                <w:szCs w:val="24"/>
+                <w:lang w:val="en-US"/>
+              </w:rPr>
+              <w:t>(</w:t>
+            </w:r>
+            <w:proofErr w:type="gramEnd"/>
+            <w:r>
+              <w:rPr>
+                <w:b/>
+                <w:bCs/>
+                <w:sz w:val="24"/>
+                <w:szCs w:val="24"/>
+                <w:lang w:val="en-US"/>
+              </w:rPr>
+              <w:t xml:space="preserve">object sender, </w:t>
+            </w:r>
+            <w:proofErr w:type="spellStart"/>
+            <w:r>
+              <w:rPr>
+                <w:b/>
+                <w:bCs/>
+                <w:sz w:val="24"/>
+                <w:szCs w:val="24"/>
+                <w:lang w:val="en-US"/>
+              </w:rPr>
+              <w:t>EventArgs</w:t>
+            </w:r>
+            <w:proofErr w:type="spellEnd"/>
+            <w:r>
+              <w:rPr>
+                <w:b/>
+                <w:bCs/>
+                <w:sz w:val="24"/>
+                <w:szCs w:val="24"/>
+                <w:lang w:val="en-US"/>
+              </w:rPr>
+              <w:t xml:space="preserve"> e)</w:t>
             </w:r>
           </w:p>
         </w:tc>
@@ -2669,7 +3159,63 @@
                 <w:szCs w:val="24"/>
                 <w:lang w:val="en-US"/>
               </w:rPr>
-              <w:t>private void KeyPressedHsv(object sender, KeyEventArgs e)</w:t>
+              <w:t xml:space="preserve">private void </w:t>
+            </w:r>
+            <w:proofErr w:type="spellStart"/>
+            <w:proofErr w:type="gramStart"/>
+            <w:r>
+              <w:rPr>
+                <w:b/>
+                <w:bCs/>
+                <w:sz w:val="24"/>
+                <w:szCs w:val="24"/>
+                <w:lang w:val="en-US"/>
+              </w:rPr>
+              <w:t>KeyPressedHsv</w:t>
+            </w:r>
+            <w:proofErr w:type="spellEnd"/>
+            <w:r>
+              <w:rPr>
+                <w:b/>
+                <w:bCs/>
+                <w:sz w:val="24"/>
+                <w:szCs w:val="24"/>
+                <w:lang w:val="en-US"/>
+              </w:rPr>
+              <w:t>(</w:t>
+            </w:r>
+            <w:proofErr w:type="gramEnd"/>
+            <w:r>
+              <w:rPr>
+                <w:b/>
+                <w:bCs/>
+                <w:sz w:val="24"/>
+                <w:szCs w:val="24"/>
+                <w:lang w:val="en-US"/>
+              </w:rPr>
+              <w:t xml:space="preserve">object sender, </w:t>
+            </w:r>
+            <w:proofErr w:type="spellStart"/>
+            <w:r>
+              <w:rPr>
+                <w:b/>
+                <w:bCs/>
+                <w:sz w:val="24"/>
+                <w:szCs w:val="24"/>
+                <w:lang w:val="en-US"/>
+              </w:rPr>
+              <w:t>KeyEventArgs</w:t>
+            </w:r>
+            <w:proofErr w:type="spellEnd"/>
+            <w:r>
+              <w:rPr>
+                <w:b/>
+                <w:bCs/>
+                <w:sz w:val="24"/>
+                <w:szCs w:val="24"/>
+                <w:lang w:val="en-US"/>
+              </w:rPr>
+              <w:t xml:space="preserve"> e)</w:t>
             </w:r>
           </w:p>
         </w:tc>
@@ -2757,14 +3303,21 @@
       <w:r>
         <w:t xml:space="preserve"> </w:t>
       </w:r>
+      <w:proofErr w:type="spellStart"/>
+      <w:proofErr w:type="gramStart"/>
       <w:r>
         <w:rPr>
           <w:lang w:val="en-US"/>
         </w:rPr>
         <w:t>GetInfo</w:t>
       </w:r>
-      <w:r>
-        <w:t xml:space="preserve">() – </w:t>
+      <w:proofErr w:type="spellEnd"/>
+      <w:r>
+        <w:t>(</w:t>
+      </w:r>
+      <w:proofErr w:type="gramEnd"/>
+      <w:r>
+        <w:t xml:space="preserve">) – </w:t>
       </w:r>
       <w:r>
         <w:t>получение</w:t>
@@ -2816,14 +3369,21 @@
       <w:r>
         <w:t xml:space="preserve"> </w:t>
       </w:r>
+      <w:proofErr w:type="spellStart"/>
+      <w:proofErr w:type="gramStart"/>
       <w:r>
         <w:rPr>
           <w:lang w:val="en-US"/>
         </w:rPr>
         <w:t>GetPicture</w:t>
       </w:r>
-      <w:r>
-        <w:t>()</w:t>
+      <w:proofErr w:type="spellEnd"/>
+      <w:r>
+        <w:t>(</w:t>
+      </w:r>
+      <w:proofErr w:type="gramEnd"/>
+      <w:r>
+        <w:t>)</w:t>
       </w:r>
       <w:r>
         <w:t xml:space="preserve"> – </w:t>
@@ -2867,7 +3427,21 @@
           <w:sz w:val="24"/>
           <w:szCs w:val="24"/>
         </w:rPr>
-        <w:t xml:space="preserve">и переменные </w:t>
+        <w:t xml:space="preserve">и </w:t>
+      </w:r>
+      <w:r>
+        <w:rPr>
+          <w:sz w:val="24"/>
+          <w:szCs w:val="24"/>
+        </w:rPr>
+        <w:t>методы</w:t>
+      </w:r>
+      <w:r>
+        <w:rPr>
+          <w:sz w:val="24"/>
+          <w:szCs w:val="24"/>
+        </w:rPr>
+        <w:t xml:space="preserve"> </w:t>
       </w:r>
       <w:r>
         <w:rPr>
@@ -3046,6 +3620,7 @@
                 <w:szCs w:val="24"/>
               </w:rPr>
             </w:pPr>
+            <w:proofErr w:type="spellStart"/>
             <w:r>
               <w:rPr>
                 <w:sz w:val="24"/>
@@ -3053,6 +3628,7 @@
               </w:rPr>
               <w:t>rnd</w:t>
             </w:r>
+            <w:proofErr w:type="spellEnd"/>
           </w:p>
         </w:tc>
         <w:tc>
@@ -3108,12 +3684,37 @@
                 <w:szCs w:val="24"/>
               </w:rPr>
             </w:pPr>
-            <w:r>
-              <w:rPr>
-                <w:sz w:val="24"/>
-                <w:szCs w:val="24"/>
-              </w:rPr>
-              <w:t xml:space="preserve">protected static </w:t>
+            <w:proofErr w:type="spellStart"/>
+            <w:r>
+              <w:rPr>
+                <w:sz w:val="24"/>
+                <w:szCs w:val="24"/>
+              </w:rPr>
+              <w:t>protected</w:t>
+            </w:r>
+            <w:proofErr w:type="spellEnd"/>
+            <w:r>
+              <w:rPr>
+                <w:sz w:val="24"/>
+                <w:szCs w:val="24"/>
+              </w:rPr>
+              <w:t xml:space="preserve"> </w:t>
+            </w:r>
+            <w:proofErr w:type="spellStart"/>
+            <w:r>
+              <w:rPr>
+                <w:sz w:val="24"/>
+                <w:szCs w:val="24"/>
+              </w:rPr>
+              <w:t>static</w:t>
+            </w:r>
+            <w:proofErr w:type="spellEnd"/>
+            <w:r>
+              <w:rPr>
+                <w:sz w:val="24"/>
+                <w:szCs w:val="24"/>
+              </w:rPr>
+              <w:t xml:space="preserve"> </w:t>
             </w:r>
             <w:r>
               <w:rPr>
@@ -3180,6 +3781,7 @@
                 <w:szCs w:val="24"/>
               </w:rPr>
             </w:pPr>
+            <w:proofErr w:type="spellStart"/>
             <w:r>
               <w:rPr>
                 <w:sz w:val="24"/>
@@ -3187,6 +3789,7 @@
               </w:rPr>
               <w:t>volumeInMl</w:t>
             </w:r>
+            <w:proofErr w:type="spellEnd"/>
           </w:p>
         </w:tc>
         <w:tc>
@@ -3226,13 +3829,23 @@
                 <w:szCs w:val="24"/>
               </w:rPr>
             </w:pPr>
-            <w:r>
-              <w:rPr>
-                <w:sz w:val="24"/>
-                <w:szCs w:val="24"/>
-              </w:rPr>
-              <w:t xml:space="preserve">public </w:t>
-            </w:r>
+            <w:proofErr w:type="spellStart"/>
+            <w:r>
+              <w:rPr>
+                <w:sz w:val="24"/>
+                <w:szCs w:val="24"/>
+              </w:rPr>
+              <w:t>public</w:t>
+            </w:r>
+            <w:proofErr w:type="spellEnd"/>
+            <w:r>
+              <w:rPr>
+                <w:sz w:val="24"/>
+                <w:szCs w:val="24"/>
+              </w:rPr>
+              <w:t xml:space="preserve"> </w:t>
+            </w:r>
+            <w:proofErr w:type="spellStart"/>
             <w:r>
               <w:rPr>
                 <w:sz w:val="24"/>
@@ -3240,6 +3853,7 @@
               </w:rPr>
               <w:t>int</w:t>
             </w:r>
+            <w:proofErr w:type="spellEnd"/>
           </w:p>
         </w:tc>
         <w:tc>
@@ -3291,7 +3905,41 @@
                 <w:szCs w:val="24"/>
                 <w:lang w:val="en-US"/>
               </w:rPr>
-              <w:t>public virtual String GetInfo()</w:t>
+              <w:t xml:space="preserve">public virtual String </w:t>
+            </w:r>
+            <w:proofErr w:type="spellStart"/>
+            <w:proofErr w:type="gramStart"/>
+            <w:r>
+              <w:rPr>
+                <w:b/>
+                <w:bCs/>
+                <w:sz w:val="24"/>
+                <w:szCs w:val="24"/>
+                <w:lang w:val="en-US"/>
+              </w:rPr>
+              <w:t>GetInfo</w:t>
+            </w:r>
+            <w:proofErr w:type="spellEnd"/>
+            <w:r>
+              <w:rPr>
+                <w:b/>
+                <w:bCs/>
+                <w:sz w:val="24"/>
+                <w:szCs w:val="24"/>
+                <w:lang w:val="en-US"/>
+              </w:rPr>
+              <w:t>(</w:t>
+            </w:r>
+            <w:proofErr w:type="gramEnd"/>
+            <w:r>
+              <w:rPr>
+                <w:b/>
+                <w:bCs/>
+                <w:sz w:val="24"/>
+                <w:szCs w:val="24"/>
+                <w:lang w:val="en-US"/>
+              </w:rPr>
+              <w:t>)</w:t>
             </w:r>
           </w:p>
         </w:tc>
@@ -3353,7 +4001,41 @@
                 <w:lang w:val="en-US"/>
               </w:rPr>
               <w:lastRenderedPageBreak/>
-              <w:t>public virtual Image GetPicture()</w:t>
+              <w:t xml:space="preserve">public virtual Image </w:t>
+            </w:r>
+            <w:proofErr w:type="spellStart"/>
+            <w:proofErr w:type="gramStart"/>
+            <w:r>
+              <w:rPr>
+                <w:b/>
+                <w:bCs/>
+                <w:sz w:val="24"/>
+                <w:szCs w:val="24"/>
+                <w:lang w:val="en-US"/>
+              </w:rPr>
+              <w:t>GetPicture</w:t>
+            </w:r>
+            <w:proofErr w:type="spellEnd"/>
+            <w:r>
+              <w:rPr>
+                <w:b/>
+                <w:bCs/>
+                <w:sz w:val="24"/>
+                <w:szCs w:val="24"/>
+                <w:lang w:val="en-US"/>
+              </w:rPr>
+              <w:t>(</w:t>
+            </w:r>
+            <w:proofErr w:type="gramEnd"/>
+            <w:r>
+              <w:rPr>
+                <w:b/>
+                <w:bCs/>
+                <w:sz w:val="24"/>
+                <w:szCs w:val="24"/>
+                <w:lang w:val="en-US"/>
+              </w:rPr>
+              <w:t>)</w:t>
             </w:r>
           </w:p>
         </w:tc>
@@ -3449,14 +4131,21 @@
       <w:r>
         <w:t xml:space="preserve"> </w:t>
       </w:r>
+      <w:proofErr w:type="spellStart"/>
+      <w:proofErr w:type="gramStart"/>
       <w:r>
         <w:rPr>
           <w:lang w:val="en-US"/>
         </w:rPr>
         <w:t>GenerateRandomly</w:t>
       </w:r>
-      <w:r>
-        <w:t xml:space="preserve">() – </w:t>
+      <w:proofErr w:type="spellEnd"/>
+      <w:r>
+        <w:t>(</w:t>
+      </w:r>
+      <w:proofErr w:type="gramEnd"/>
+      <w:r>
+        <w:t xml:space="preserve">) – </w:t>
       </w:r>
       <w:r>
         <w:t>получение</w:t>
@@ -3470,8 +4159,13 @@
       <w:r>
         <w:t xml:space="preserve"> </w:t>
       </w:r>
-      <w:r>
-        <w:t>рандомными параметрами</w:t>
+      <w:proofErr w:type="spellStart"/>
+      <w:r>
+        <w:t>рандомными</w:t>
+      </w:r>
+      <w:proofErr w:type="spellEnd"/>
+      <w:r>
+        <w:t xml:space="preserve"> параметрами</w:t>
       </w:r>
     </w:p>
     <w:p>
@@ -3481,8 +4175,34 @@
           <w:numId w:val="5"/>
         </w:numPr>
       </w:pPr>
-      <w:r>
-        <w:t>private String GetDescription()</w:t>
+      <w:proofErr w:type="spellStart"/>
+      <w:r>
+        <w:t>private</w:t>
+      </w:r>
+      <w:proofErr w:type="spellEnd"/>
+      <w:r>
+        <w:t xml:space="preserve"> </w:t>
+      </w:r>
+      <w:proofErr w:type="spellStart"/>
+      <w:r>
+        <w:t>String</w:t>
+      </w:r>
+      <w:proofErr w:type="spellEnd"/>
+      <w:r>
+        <w:t xml:space="preserve"> </w:t>
+      </w:r>
+      <w:proofErr w:type="spellStart"/>
+      <w:proofErr w:type="gramStart"/>
+      <w:r>
+        <w:t>GetDescription</w:t>
+      </w:r>
+      <w:proofErr w:type="spellEnd"/>
+      <w:r>
+        <w:t>(</w:t>
+      </w:r>
+      <w:proofErr w:type="gramEnd"/>
+      <w:r>
+        <w:t>)</w:t>
       </w:r>
       <w:r>
         <w:t xml:space="preserve"> </w:t>
@@ -3508,7 +4228,29 @@
         <w:rPr>
           <w:lang w:val="en-US"/>
         </w:rPr>
-        <w:t xml:space="preserve">public override Image GetPicture() </w:t>
+        <w:t xml:space="preserve">public override Image </w:t>
+      </w:r>
+      <w:proofErr w:type="spellStart"/>
+      <w:proofErr w:type="gramStart"/>
+      <w:r>
+        <w:rPr>
+          <w:lang w:val="en-US"/>
+        </w:rPr>
+        <w:t>GetPicture</w:t>
+      </w:r>
+      <w:proofErr w:type="spellEnd"/>
+      <w:r>
+        <w:rPr>
+          <w:lang w:val="en-US"/>
+        </w:rPr>
+        <w:t>(</w:t>
+      </w:r>
+      <w:proofErr w:type="gramEnd"/>
+      <w:r>
+        <w:rPr>
+          <w:lang w:val="en-US"/>
+        </w:rPr>
+        <w:t xml:space="preserve">) </w:t>
       </w:r>
       <w:r>
         <w:rPr>
@@ -3587,14 +4329,21 @@
       <w:r>
         <w:t xml:space="preserve"> </w:t>
       </w:r>
+      <w:proofErr w:type="spellStart"/>
+      <w:proofErr w:type="gramStart"/>
       <w:r>
         <w:rPr>
           <w:lang w:val="en-US"/>
         </w:rPr>
         <w:t>GetInfo</w:t>
       </w:r>
-      <w:r>
-        <w:t xml:space="preserve">() – </w:t>
+      <w:proofErr w:type="spellEnd"/>
+      <w:r>
+        <w:t>(</w:t>
+      </w:r>
+      <w:proofErr w:type="gramEnd"/>
+      <w:r>
+        <w:t xml:space="preserve">) – </w:t>
       </w:r>
       <w:r>
         <w:t>получение</w:t>
@@ -3647,22 +4396,38 @@
           <w:sz w:val="24"/>
           <w:szCs w:val="24"/>
         </w:rPr>
-        <w:t xml:space="preserve">и переменные </w:t>
+        <w:t xml:space="preserve">и </w:t>
       </w:r>
       <w:r>
         <w:rPr>
           <w:sz w:val="24"/>
           <w:szCs w:val="24"/>
         </w:rPr>
-        <w:t xml:space="preserve">класса </w:t>
+        <w:t>методы</w:t>
       </w:r>
       <w:r>
         <w:rPr>
           <w:sz w:val="24"/>
           <w:szCs w:val="24"/>
         </w:rPr>
+        <w:t xml:space="preserve"> </w:t>
+      </w:r>
+      <w:r>
+        <w:rPr>
+          <w:sz w:val="24"/>
+          <w:szCs w:val="24"/>
+        </w:rPr>
+        <w:t xml:space="preserve">класса </w:t>
+      </w:r>
+      <w:proofErr w:type="spellStart"/>
+      <w:r>
+        <w:rPr>
+          <w:sz w:val="24"/>
+          <w:szCs w:val="24"/>
+        </w:rPr>
         <w:t>Juice</w:t>
       </w:r>
+      <w:proofErr w:type="spellEnd"/>
     </w:p>
     <w:tbl>
       <w:tblPr>
@@ -3825,6 +4590,7 @@
                 <w:szCs w:val="24"/>
               </w:rPr>
             </w:pPr>
+            <w:proofErr w:type="spellStart"/>
             <w:r>
               <w:rPr>
                 <w:sz w:val="24"/>
@@ -3832,6 +4598,7 @@
               </w:rPr>
               <w:t>type</w:t>
             </w:r>
+            <w:proofErr w:type="spellEnd"/>
           </w:p>
         </w:tc>
         <w:tc>
@@ -3872,23 +4639,36 @@
                 <w:szCs w:val="24"/>
               </w:rPr>
             </w:pPr>
-            <w:r>
-              <w:rPr>
-                <w:sz w:val="24"/>
-                <w:szCs w:val="24"/>
-              </w:rPr>
-              <w:t xml:space="preserve">public </w:t>
-            </w:r>
-            <w:r>
+            <w:proofErr w:type="spellStart"/>
+            <w:proofErr w:type="gramStart"/>
+            <w:r>
+              <w:rPr>
+                <w:sz w:val="24"/>
+                <w:szCs w:val="24"/>
+              </w:rPr>
+              <w:t>public</w:t>
+            </w:r>
+            <w:proofErr w:type="spellEnd"/>
+            <w:r>
+              <w:rPr>
+                <w:sz w:val="24"/>
+                <w:szCs w:val="24"/>
+              </w:rPr>
               <w:t xml:space="preserve"> </w:t>
             </w:r>
             <w:r>
+              <w:t xml:space="preserve"> </w:t>
+            </w:r>
+            <w:proofErr w:type="spellStart"/>
+            <w:r>
               <w:rPr>
                 <w:sz w:val="24"/>
                 <w:szCs w:val="24"/>
               </w:rPr>
               <w:t>JuiceType</w:t>
             </w:r>
+            <w:proofErr w:type="spellEnd"/>
+            <w:proofErr w:type="gramEnd"/>
           </w:p>
         </w:tc>
         <w:tc>
@@ -3932,6 +4712,7 @@
                 <w:szCs w:val="24"/>
               </w:rPr>
             </w:pPr>
+            <w:proofErr w:type="spellStart"/>
             <w:r>
               <w:rPr>
                 <w:sz w:val="24"/>
@@ -3939,6 +4720,7 @@
               </w:rPr>
               <w:t>containsPulp</w:t>
             </w:r>
+            <w:proofErr w:type="spellEnd"/>
           </w:p>
         </w:tc>
         <w:tc>
@@ -3979,12 +4761,21 @@
                 <w:lang w:val="en-US"/>
               </w:rPr>
             </w:pPr>
-            <w:r>
-              <w:rPr>
-                <w:sz w:val="24"/>
-                <w:szCs w:val="24"/>
-              </w:rPr>
-              <w:t xml:space="preserve">public </w:t>
+            <w:proofErr w:type="spellStart"/>
+            <w:r>
+              <w:rPr>
+                <w:sz w:val="24"/>
+                <w:szCs w:val="24"/>
+              </w:rPr>
+              <w:t>public</w:t>
+            </w:r>
+            <w:proofErr w:type="spellEnd"/>
+            <w:r>
+              <w:rPr>
+                <w:sz w:val="24"/>
+                <w:szCs w:val="24"/>
+              </w:rPr>
+              <w:t xml:space="preserve"> </w:t>
             </w:r>
             <w:r>
               <w:rPr>
@@ -4045,7 +4836,41 @@
                 <w:szCs w:val="24"/>
                 <w:lang w:val="en-US"/>
               </w:rPr>
-              <w:t>public static Soda GenerateRandomly()</w:t>
+              <w:t xml:space="preserve">public static Soda </w:t>
+            </w:r>
+            <w:proofErr w:type="spellStart"/>
+            <w:proofErr w:type="gramStart"/>
+            <w:r>
+              <w:rPr>
+                <w:b/>
+                <w:bCs/>
+                <w:sz w:val="24"/>
+                <w:szCs w:val="24"/>
+                <w:lang w:val="en-US"/>
+              </w:rPr>
+              <w:t>GenerateRandomly</w:t>
+            </w:r>
+            <w:proofErr w:type="spellEnd"/>
+            <w:r>
+              <w:rPr>
+                <w:b/>
+                <w:bCs/>
+                <w:sz w:val="24"/>
+                <w:szCs w:val="24"/>
+                <w:lang w:val="en-US"/>
+              </w:rPr>
+              <w:t>(</w:t>
+            </w:r>
+            <w:proofErr w:type="gramEnd"/>
+            <w:r>
+              <w:rPr>
+                <w:b/>
+                <w:bCs/>
+                <w:sz w:val="24"/>
+                <w:szCs w:val="24"/>
+                <w:lang w:val="en-US"/>
+              </w:rPr>
+              <w:t>)</w:t>
             </w:r>
           </w:p>
         </w:tc>
@@ -4106,7 +4931,41 @@
                 <w:szCs w:val="24"/>
                 <w:lang w:val="en-US"/>
               </w:rPr>
-              <w:t>private String GetDescription()</w:t>
+              <w:t xml:space="preserve">private String </w:t>
+            </w:r>
+            <w:proofErr w:type="spellStart"/>
+            <w:proofErr w:type="gramStart"/>
+            <w:r>
+              <w:rPr>
+                <w:b/>
+                <w:bCs/>
+                <w:sz w:val="24"/>
+                <w:szCs w:val="24"/>
+                <w:lang w:val="en-US"/>
+              </w:rPr>
+              <w:t>GetDescription</w:t>
+            </w:r>
+            <w:proofErr w:type="spellEnd"/>
+            <w:r>
+              <w:rPr>
+                <w:b/>
+                <w:bCs/>
+                <w:sz w:val="24"/>
+                <w:szCs w:val="24"/>
+                <w:lang w:val="en-US"/>
+              </w:rPr>
+              <w:t>(</w:t>
+            </w:r>
+            <w:proofErr w:type="gramEnd"/>
+            <w:r>
+              <w:rPr>
+                <w:b/>
+                <w:bCs/>
+                <w:sz w:val="24"/>
+                <w:szCs w:val="24"/>
+                <w:lang w:val="en-US"/>
+              </w:rPr>
+              <w:t>)</w:t>
             </w:r>
           </w:p>
         </w:tc>
@@ -4161,7 +5020,41 @@
                 <w:szCs w:val="24"/>
                 <w:lang w:val="en-US"/>
               </w:rPr>
-              <w:t>public override Image GetPicture()</w:t>
+              <w:t xml:space="preserve">public override Image </w:t>
+            </w:r>
+            <w:proofErr w:type="spellStart"/>
+            <w:proofErr w:type="gramStart"/>
+            <w:r>
+              <w:rPr>
+                <w:b/>
+                <w:bCs/>
+                <w:sz w:val="24"/>
+                <w:szCs w:val="24"/>
+                <w:lang w:val="en-US"/>
+              </w:rPr>
+              <w:t>GetPicture</w:t>
+            </w:r>
+            <w:proofErr w:type="spellEnd"/>
+            <w:r>
+              <w:rPr>
+                <w:b/>
+                <w:bCs/>
+                <w:sz w:val="24"/>
+                <w:szCs w:val="24"/>
+                <w:lang w:val="en-US"/>
+              </w:rPr>
+              <w:t>(</w:t>
+            </w:r>
+            <w:proofErr w:type="gramEnd"/>
+            <w:r>
+              <w:rPr>
+                <w:b/>
+                <w:bCs/>
+                <w:sz w:val="24"/>
+                <w:szCs w:val="24"/>
+                <w:lang w:val="en-US"/>
+              </w:rPr>
+              <w:t>)</w:t>
             </w:r>
           </w:p>
         </w:tc>
@@ -4216,7 +5109,41 @@
                 <w:szCs w:val="24"/>
                 <w:lang w:val="en-US"/>
               </w:rPr>
-              <w:t>public override String GetInfo()</w:t>
+              <w:t xml:space="preserve">public override String </w:t>
+            </w:r>
+            <w:proofErr w:type="spellStart"/>
+            <w:proofErr w:type="gramStart"/>
+            <w:r>
+              <w:rPr>
+                <w:b/>
+                <w:bCs/>
+                <w:sz w:val="24"/>
+                <w:szCs w:val="24"/>
+                <w:lang w:val="en-US"/>
+              </w:rPr>
+              <w:t>GetInfo</w:t>
+            </w:r>
+            <w:proofErr w:type="spellEnd"/>
+            <w:r>
+              <w:rPr>
+                <w:b/>
+                <w:bCs/>
+                <w:sz w:val="24"/>
+                <w:szCs w:val="24"/>
+                <w:lang w:val="en-US"/>
+              </w:rPr>
+              <w:t>(</w:t>
+            </w:r>
+            <w:proofErr w:type="gramEnd"/>
+            <w:r>
+              <w:rPr>
+                <w:b/>
+                <w:bCs/>
+                <w:sz w:val="24"/>
+                <w:szCs w:val="24"/>
+                <w:lang w:val="en-US"/>
+              </w:rPr>
+              <w:t>)</w:t>
             </w:r>
           </w:p>
         </w:tc>
@@ -4312,14 +5239,21 @@
       <w:r>
         <w:t xml:space="preserve"> </w:t>
       </w:r>
+      <w:proofErr w:type="spellStart"/>
+      <w:proofErr w:type="gramStart"/>
       <w:r>
         <w:rPr>
           <w:lang w:val="en-US"/>
         </w:rPr>
         <w:t>GenerateRandomly</w:t>
       </w:r>
-      <w:r>
-        <w:t xml:space="preserve">() – </w:t>
+      <w:proofErr w:type="spellEnd"/>
+      <w:r>
+        <w:t>(</w:t>
+      </w:r>
+      <w:proofErr w:type="gramEnd"/>
+      <w:r>
+        <w:t xml:space="preserve">) – </w:t>
       </w:r>
       <w:r>
         <w:t>получение</w:t>
@@ -4333,8 +5267,13 @@
       <w:r>
         <w:t xml:space="preserve"> </w:t>
       </w:r>
-      <w:r>
-        <w:t>рандомными параметрами</w:t>
+      <w:proofErr w:type="spellStart"/>
+      <w:r>
+        <w:t>рандомными</w:t>
+      </w:r>
+      <w:proofErr w:type="spellEnd"/>
+      <w:r>
+        <w:t xml:space="preserve"> параметрами</w:t>
       </w:r>
     </w:p>
     <w:p>
@@ -4344,8 +5283,34 @@
           <w:numId w:val="5"/>
         </w:numPr>
       </w:pPr>
-      <w:r>
-        <w:t>private String GetDescription()</w:t>
+      <w:proofErr w:type="spellStart"/>
+      <w:r>
+        <w:t>private</w:t>
+      </w:r>
+      <w:proofErr w:type="spellEnd"/>
+      <w:r>
+        <w:t xml:space="preserve"> </w:t>
+      </w:r>
+      <w:proofErr w:type="spellStart"/>
+      <w:r>
+        <w:t>String</w:t>
+      </w:r>
+      <w:proofErr w:type="spellEnd"/>
+      <w:r>
+        <w:t xml:space="preserve"> </w:t>
+      </w:r>
+      <w:proofErr w:type="spellStart"/>
+      <w:proofErr w:type="gramStart"/>
+      <w:r>
+        <w:t>GetDescription</w:t>
+      </w:r>
+      <w:proofErr w:type="spellEnd"/>
+      <w:r>
+        <w:t>(</w:t>
+      </w:r>
+      <w:proofErr w:type="gramEnd"/>
+      <w:r>
+        <w:t>)</w:t>
       </w:r>
       <w:r>
         <w:t xml:space="preserve"> </w:t>
@@ -4371,7 +5336,29 @@
         <w:rPr>
           <w:lang w:val="en-US"/>
         </w:rPr>
-        <w:t xml:space="preserve">public override Image GetPicture() </w:t>
+        <w:t xml:space="preserve">public override Image </w:t>
+      </w:r>
+      <w:proofErr w:type="spellStart"/>
+      <w:proofErr w:type="gramStart"/>
+      <w:r>
+        <w:rPr>
+          <w:lang w:val="en-US"/>
+        </w:rPr>
+        <w:t>GetPicture</w:t>
+      </w:r>
+      <w:proofErr w:type="spellEnd"/>
+      <w:r>
+        <w:rPr>
+          <w:lang w:val="en-US"/>
+        </w:rPr>
+        <w:t>(</w:t>
+      </w:r>
+      <w:proofErr w:type="gramEnd"/>
+      <w:r>
+        <w:rPr>
+          <w:lang w:val="en-US"/>
+        </w:rPr>
+        <w:t xml:space="preserve">) </w:t>
       </w:r>
       <w:r>
         <w:rPr>
@@ -4450,14 +5437,21 @@
       <w:r>
         <w:t xml:space="preserve"> </w:t>
       </w:r>
+      <w:proofErr w:type="spellStart"/>
+      <w:proofErr w:type="gramStart"/>
       <w:r>
         <w:rPr>
           <w:lang w:val="en-US"/>
         </w:rPr>
         <w:t>GetInfo</w:t>
       </w:r>
-      <w:r>
-        <w:t xml:space="preserve">() – </w:t>
+      <w:proofErr w:type="spellEnd"/>
+      <w:r>
+        <w:t>(</w:t>
+      </w:r>
+      <w:proofErr w:type="gramEnd"/>
+      <w:r>
+        <w:t xml:space="preserve">) – </w:t>
       </w:r>
       <w:r>
         <w:t>получение</w:t>
@@ -4511,22 +5505,38 @@
           <w:sz w:val="24"/>
           <w:szCs w:val="24"/>
         </w:rPr>
-        <w:t xml:space="preserve">и переменные </w:t>
+        <w:t xml:space="preserve">и </w:t>
       </w:r>
       <w:r>
         <w:rPr>
           <w:sz w:val="24"/>
           <w:szCs w:val="24"/>
         </w:rPr>
-        <w:t xml:space="preserve">класса </w:t>
+        <w:t>методы</w:t>
       </w:r>
       <w:r>
         <w:rPr>
           <w:sz w:val="24"/>
           <w:szCs w:val="24"/>
         </w:rPr>
+        <w:t xml:space="preserve"> </w:t>
+      </w:r>
+      <w:r>
+        <w:rPr>
+          <w:sz w:val="24"/>
+          <w:szCs w:val="24"/>
+        </w:rPr>
+        <w:t xml:space="preserve">класса </w:t>
+      </w:r>
+      <w:proofErr w:type="spellStart"/>
+      <w:r>
+        <w:rPr>
+          <w:sz w:val="24"/>
+          <w:szCs w:val="24"/>
+        </w:rPr>
         <w:t>Soda</w:t>
       </w:r>
+      <w:proofErr w:type="spellEnd"/>
     </w:p>
     <w:tbl>
       <w:tblPr>
@@ -4689,6 +5699,7 @@
                 <w:szCs w:val="24"/>
               </w:rPr>
             </w:pPr>
+            <w:proofErr w:type="spellStart"/>
             <w:r>
               <w:rPr>
                 <w:sz w:val="24"/>
@@ -4696,6 +5707,7 @@
               </w:rPr>
               <w:t>type</w:t>
             </w:r>
+            <w:proofErr w:type="spellEnd"/>
           </w:p>
         </w:tc>
         <w:tc>
@@ -4736,13 +5748,23 @@
                 <w:szCs w:val="24"/>
               </w:rPr>
             </w:pPr>
-            <w:r>
-              <w:rPr>
-                <w:sz w:val="24"/>
-                <w:szCs w:val="24"/>
-              </w:rPr>
-              <w:t xml:space="preserve">public </w:t>
-            </w:r>
+            <w:proofErr w:type="spellStart"/>
+            <w:r>
+              <w:rPr>
+                <w:sz w:val="24"/>
+                <w:szCs w:val="24"/>
+              </w:rPr>
+              <w:t>public</w:t>
+            </w:r>
+            <w:proofErr w:type="spellEnd"/>
+            <w:r>
+              <w:rPr>
+                <w:sz w:val="24"/>
+                <w:szCs w:val="24"/>
+              </w:rPr>
+              <w:t xml:space="preserve"> </w:t>
+            </w:r>
+            <w:proofErr w:type="spellStart"/>
             <w:r>
               <w:rPr>
                 <w:sz w:val="24"/>
@@ -4750,6 +5772,7 @@
               </w:rPr>
               <w:t>SodaType</w:t>
             </w:r>
+            <w:proofErr w:type="spellEnd"/>
           </w:p>
         </w:tc>
         <w:tc>
@@ -4793,6 +5816,7 @@
                 <w:szCs w:val="24"/>
               </w:rPr>
             </w:pPr>
+            <w:proofErr w:type="spellStart"/>
             <w:r>
               <w:rPr>
                 <w:sz w:val="24"/>
@@ -4800,6 +5824,7 @@
               </w:rPr>
               <w:t>bubbleCount</w:t>
             </w:r>
+            <w:proofErr w:type="spellEnd"/>
           </w:p>
         </w:tc>
         <w:tc>
@@ -4821,8 +5846,17 @@
                 <w:sz w:val="24"/>
                 <w:szCs w:val="24"/>
               </w:rPr>
-              <w:t>количество пузыриков</w:t>
-            </w:r>
+              <w:t xml:space="preserve">количество </w:t>
+            </w:r>
+            <w:proofErr w:type="spellStart"/>
+            <w:r>
+              <w:rPr>
+                <w:sz w:val="24"/>
+                <w:szCs w:val="24"/>
+              </w:rPr>
+              <w:t>пузыриков</w:t>
+            </w:r>
+            <w:proofErr w:type="spellEnd"/>
           </w:p>
         </w:tc>
         <w:tc>
@@ -4839,13 +5873,23 @@
                 <w:szCs w:val="24"/>
               </w:rPr>
             </w:pPr>
-            <w:r>
-              <w:rPr>
-                <w:sz w:val="24"/>
-                <w:szCs w:val="24"/>
-              </w:rPr>
-              <w:t xml:space="preserve">public </w:t>
-            </w:r>
+            <w:proofErr w:type="spellStart"/>
+            <w:r>
+              <w:rPr>
+                <w:sz w:val="24"/>
+                <w:szCs w:val="24"/>
+              </w:rPr>
+              <w:t>public</w:t>
+            </w:r>
+            <w:proofErr w:type="spellEnd"/>
+            <w:r>
+              <w:rPr>
+                <w:sz w:val="24"/>
+                <w:szCs w:val="24"/>
+              </w:rPr>
+              <w:t xml:space="preserve"> </w:t>
+            </w:r>
+            <w:proofErr w:type="spellStart"/>
             <w:r>
               <w:rPr>
                 <w:sz w:val="24"/>
@@ -4853,6 +5897,7 @@
               </w:rPr>
               <w:t>int</w:t>
             </w:r>
+            <w:proofErr w:type="spellEnd"/>
           </w:p>
         </w:tc>
         <w:tc>
@@ -4904,7 +5949,41 @@
                 <w:szCs w:val="24"/>
                 <w:lang w:val="en-US"/>
               </w:rPr>
-              <w:t>public static Soda GenerateRandomly()</w:t>
+              <w:t xml:space="preserve">public static Soda </w:t>
+            </w:r>
+            <w:proofErr w:type="spellStart"/>
+            <w:proofErr w:type="gramStart"/>
+            <w:r>
+              <w:rPr>
+                <w:b/>
+                <w:bCs/>
+                <w:sz w:val="24"/>
+                <w:szCs w:val="24"/>
+                <w:lang w:val="en-US"/>
+              </w:rPr>
+              <w:t>GenerateRandomly</w:t>
+            </w:r>
+            <w:proofErr w:type="spellEnd"/>
+            <w:r>
+              <w:rPr>
+                <w:b/>
+                <w:bCs/>
+                <w:sz w:val="24"/>
+                <w:szCs w:val="24"/>
+                <w:lang w:val="en-US"/>
+              </w:rPr>
+              <w:t>(</w:t>
+            </w:r>
+            <w:proofErr w:type="gramEnd"/>
+            <w:r>
+              <w:rPr>
+                <w:b/>
+                <w:bCs/>
+                <w:sz w:val="24"/>
+                <w:szCs w:val="24"/>
+                <w:lang w:val="en-US"/>
+              </w:rPr>
+              <w:t>)</w:t>
             </w:r>
           </w:p>
         </w:tc>
@@ -4965,7 +6044,41 @@
                 <w:szCs w:val="24"/>
                 <w:lang w:val="en-US"/>
               </w:rPr>
-              <w:t>private String GetDescription()</w:t>
+              <w:t xml:space="preserve">private String </w:t>
+            </w:r>
+            <w:proofErr w:type="spellStart"/>
+            <w:proofErr w:type="gramStart"/>
+            <w:r>
+              <w:rPr>
+                <w:b/>
+                <w:bCs/>
+                <w:sz w:val="24"/>
+                <w:szCs w:val="24"/>
+                <w:lang w:val="en-US"/>
+              </w:rPr>
+              <w:t>GetDescription</w:t>
+            </w:r>
+            <w:proofErr w:type="spellEnd"/>
+            <w:r>
+              <w:rPr>
+                <w:b/>
+                <w:bCs/>
+                <w:sz w:val="24"/>
+                <w:szCs w:val="24"/>
+                <w:lang w:val="en-US"/>
+              </w:rPr>
+              <w:t>(</w:t>
+            </w:r>
+            <w:proofErr w:type="gramEnd"/>
+            <w:r>
+              <w:rPr>
+                <w:b/>
+                <w:bCs/>
+                <w:sz w:val="24"/>
+                <w:szCs w:val="24"/>
+                <w:lang w:val="en-US"/>
+              </w:rPr>
+              <w:t>)</w:t>
             </w:r>
           </w:p>
         </w:tc>
@@ -5020,7 +6133,41 @@
                 <w:szCs w:val="24"/>
                 <w:lang w:val="en-US"/>
               </w:rPr>
-              <w:t>public override Image GetPicture()</w:t>
+              <w:t xml:space="preserve">public override Image </w:t>
+            </w:r>
+            <w:proofErr w:type="spellStart"/>
+            <w:proofErr w:type="gramStart"/>
+            <w:r>
+              <w:rPr>
+                <w:b/>
+                <w:bCs/>
+                <w:sz w:val="24"/>
+                <w:szCs w:val="24"/>
+                <w:lang w:val="en-US"/>
+              </w:rPr>
+              <w:t>GetPicture</w:t>
+            </w:r>
+            <w:proofErr w:type="spellEnd"/>
+            <w:r>
+              <w:rPr>
+                <w:b/>
+                <w:bCs/>
+                <w:sz w:val="24"/>
+                <w:szCs w:val="24"/>
+                <w:lang w:val="en-US"/>
+              </w:rPr>
+              <w:t>(</w:t>
+            </w:r>
+            <w:proofErr w:type="gramEnd"/>
+            <w:r>
+              <w:rPr>
+                <w:b/>
+                <w:bCs/>
+                <w:sz w:val="24"/>
+                <w:szCs w:val="24"/>
+                <w:lang w:val="en-US"/>
+              </w:rPr>
+              <w:t>)</w:t>
             </w:r>
           </w:p>
         </w:tc>
@@ -5075,7 +6222,41 @@
                 <w:szCs w:val="24"/>
                 <w:lang w:val="en-US"/>
               </w:rPr>
-              <w:t>public override String GetInfo()</w:t>
+              <w:t xml:space="preserve">public override String </w:t>
+            </w:r>
+            <w:proofErr w:type="spellStart"/>
+            <w:proofErr w:type="gramStart"/>
+            <w:r>
+              <w:rPr>
+                <w:b/>
+                <w:bCs/>
+                <w:sz w:val="24"/>
+                <w:szCs w:val="24"/>
+                <w:lang w:val="en-US"/>
+              </w:rPr>
+              <w:t>GetInfo</w:t>
+            </w:r>
+            <w:proofErr w:type="spellEnd"/>
+            <w:r>
+              <w:rPr>
+                <w:b/>
+                <w:bCs/>
+                <w:sz w:val="24"/>
+                <w:szCs w:val="24"/>
+                <w:lang w:val="en-US"/>
+              </w:rPr>
+              <w:t>(</w:t>
+            </w:r>
+            <w:proofErr w:type="gramEnd"/>
+            <w:r>
+              <w:rPr>
+                <w:b/>
+                <w:bCs/>
+                <w:sz w:val="24"/>
+                <w:szCs w:val="24"/>
+                <w:lang w:val="en-US"/>
+              </w:rPr>
+              <w:t>)</w:t>
             </w:r>
           </w:p>
         </w:tc>
@@ -5171,14 +6352,21 @@
       <w:r>
         <w:t xml:space="preserve"> </w:t>
       </w:r>
+      <w:proofErr w:type="spellStart"/>
+      <w:proofErr w:type="gramStart"/>
       <w:r>
         <w:rPr>
           <w:lang w:val="en-US"/>
         </w:rPr>
         <w:t>GenerateRandomly</w:t>
       </w:r>
-      <w:r>
-        <w:t xml:space="preserve">() – </w:t>
+      <w:proofErr w:type="spellEnd"/>
+      <w:r>
+        <w:t>(</w:t>
+      </w:r>
+      <w:proofErr w:type="gramEnd"/>
+      <w:r>
+        <w:t xml:space="preserve">) – </w:t>
       </w:r>
       <w:r>
         <w:t>получение</w:t>
@@ -5192,8 +6380,13 @@
       <w:r>
         <w:t xml:space="preserve"> </w:t>
       </w:r>
-      <w:r>
-        <w:t>рандомными параметрами</w:t>
+      <w:proofErr w:type="spellStart"/>
+      <w:r>
+        <w:t>рандомными</w:t>
+      </w:r>
+      <w:proofErr w:type="spellEnd"/>
+      <w:r>
+        <w:t xml:space="preserve"> параметрами</w:t>
       </w:r>
     </w:p>
     <w:p>
@@ -5203,8 +6396,34 @@
           <w:numId w:val="5"/>
         </w:numPr>
       </w:pPr>
-      <w:r>
-        <w:t>private String GetDescription()</w:t>
+      <w:proofErr w:type="spellStart"/>
+      <w:r>
+        <w:t>private</w:t>
+      </w:r>
+      <w:proofErr w:type="spellEnd"/>
+      <w:r>
+        <w:t xml:space="preserve"> </w:t>
+      </w:r>
+      <w:proofErr w:type="spellStart"/>
+      <w:r>
+        <w:t>String</w:t>
+      </w:r>
+      <w:proofErr w:type="spellEnd"/>
+      <w:r>
+        <w:t xml:space="preserve"> </w:t>
+      </w:r>
+      <w:proofErr w:type="spellStart"/>
+      <w:proofErr w:type="gramStart"/>
+      <w:r>
+        <w:t>GetDescription</w:t>
+      </w:r>
+      <w:proofErr w:type="spellEnd"/>
+      <w:r>
+        <w:t>(</w:t>
+      </w:r>
+      <w:proofErr w:type="gramEnd"/>
+      <w:r>
+        <w:t>)</w:t>
       </w:r>
       <w:r>
         <w:t xml:space="preserve"> </w:t>
@@ -5230,7 +6449,29 @@
         <w:rPr>
           <w:lang w:val="en-US"/>
         </w:rPr>
-        <w:t xml:space="preserve">public override Image GetPicture() </w:t>
+        <w:t xml:space="preserve">public override Image </w:t>
+      </w:r>
+      <w:proofErr w:type="spellStart"/>
+      <w:proofErr w:type="gramStart"/>
+      <w:r>
+        <w:rPr>
+          <w:lang w:val="en-US"/>
+        </w:rPr>
+        <w:t>GetPicture</w:t>
+      </w:r>
+      <w:proofErr w:type="spellEnd"/>
+      <w:r>
+        <w:rPr>
+          <w:lang w:val="en-US"/>
+        </w:rPr>
+        <w:t>(</w:t>
+      </w:r>
+      <w:proofErr w:type="gramEnd"/>
+      <w:r>
+        <w:rPr>
+          <w:lang w:val="en-US"/>
+        </w:rPr>
+        <w:t xml:space="preserve">) </w:t>
       </w:r>
       <w:r>
         <w:rPr>
@@ -5309,14 +6550,21 @@
       <w:r>
         <w:t xml:space="preserve"> </w:t>
       </w:r>
+      <w:proofErr w:type="spellStart"/>
+      <w:proofErr w:type="gramStart"/>
       <w:r>
         <w:rPr>
           <w:lang w:val="en-US"/>
         </w:rPr>
         <w:t>GetInfo</w:t>
       </w:r>
-      <w:r>
-        <w:t xml:space="preserve">() – </w:t>
+      <w:proofErr w:type="spellEnd"/>
+      <w:r>
+        <w:t>(</w:t>
+      </w:r>
+      <w:proofErr w:type="gramEnd"/>
+      <w:r>
+        <w:t xml:space="preserve">) – </w:t>
       </w:r>
       <w:r>
         <w:t>получение</w:t>
@@ -5369,22 +6617,38 @@
           <w:sz w:val="24"/>
           <w:szCs w:val="24"/>
         </w:rPr>
-        <w:t xml:space="preserve">и переменные </w:t>
+        <w:t xml:space="preserve">и </w:t>
       </w:r>
       <w:r>
         <w:rPr>
           <w:sz w:val="24"/>
           <w:szCs w:val="24"/>
         </w:rPr>
-        <w:t xml:space="preserve">класса </w:t>
+        <w:t>методы</w:t>
       </w:r>
       <w:r>
         <w:rPr>
           <w:sz w:val="24"/>
           <w:szCs w:val="24"/>
         </w:rPr>
+        <w:t xml:space="preserve"> </w:t>
+      </w:r>
+      <w:r>
+        <w:rPr>
+          <w:sz w:val="24"/>
+          <w:szCs w:val="24"/>
+        </w:rPr>
+        <w:t xml:space="preserve">класса </w:t>
+      </w:r>
+      <w:proofErr w:type="spellStart"/>
+      <w:r>
+        <w:rPr>
+          <w:sz w:val="24"/>
+          <w:szCs w:val="24"/>
+        </w:rPr>
         <w:t>Alcohol</w:t>
       </w:r>
+      <w:proofErr w:type="spellEnd"/>
     </w:p>
     <w:tbl>
       <w:tblPr>
@@ -5547,6 +6811,7 @@
                 <w:szCs w:val="24"/>
               </w:rPr>
             </w:pPr>
+            <w:proofErr w:type="spellStart"/>
             <w:r>
               <w:rPr>
                 <w:sz w:val="24"/>
@@ -5554,6 +6819,7 @@
               </w:rPr>
               <w:t>type</w:t>
             </w:r>
+            <w:proofErr w:type="spellEnd"/>
           </w:p>
         </w:tc>
         <w:tc>
@@ -5601,6 +6867,7 @@
                 <w:szCs w:val="24"/>
               </w:rPr>
             </w:pPr>
+            <w:proofErr w:type="spellStart"/>
             <w:r>
               <w:rPr>
                 <w:sz w:val="24"/>
@@ -5608,9 +6875,11 @@
               </w:rPr>
               <w:t>public</w:t>
             </w:r>
+            <w:proofErr w:type="spellEnd"/>
             <w:r>
               <w:t xml:space="preserve"> </w:t>
             </w:r>
+            <w:proofErr w:type="spellStart"/>
             <w:r>
               <w:rPr>
                 <w:sz w:val="24"/>
@@ -5618,6 +6887,7 @@
               </w:rPr>
               <w:t>AlcoholType</w:t>
             </w:r>
+            <w:proofErr w:type="spellEnd"/>
           </w:p>
         </w:tc>
         <w:tc>
@@ -5661,6 +6931,7 @@
                 <w:szCs w:val="24"/>
               </w:rPr>
             </w:pPr>
+            <w:proofErr w:type="spellStart"/>
             <w:r>
               <w:rPr>
                 <w:sz w:val="24"/>
@@ -5668,6 +6939,7 @@
               </w:rPr>
               <w:t>degree</w:t>
             </w:r>
+            <w:proofErr w:type="spellEnd"/>
           </w:p>
         </w:tc>
         <w:tc>
@@ -5707,6 +6979,7 @@
                 <w:szCs w:val="24"/>
               </w:rPr>
             </w:pPr>
+            <w:proofErr w:type="spellStart"/>
             <w:r>
               <w:rPr>
                 <w:sz w:val="24"/>
@@ -5714,9 +6987,11 @@
               </w:rPr>
               <w:t>public</w:t>
             </w:r>
+            <w:proofErr w:type="spellEnd"/>
             <w:r>
               <w:t xml:space="preserve"> </w:t>
             </w:r>
+            <w:proofErr w:type="spellStart"/>
             <w:r>
               <w:rPr>
                 <w:sz w:val="24"/>
@@ -5724,6 +6999,7 @@
               </w:rPr>
               <w:t>degree</w:t>
             </w:r>
+            <w:proofErr w:type="spellEnd"/>
           </w:p>
         </w:tc>
         <w:tc>
@@ -5794,7 +7070,41 @@
                 <w:szCs w:val="24"/>
                 <w:lang w:val="en-US"/>
               </w:rPr>
-              <w:t>Alcohol GenerateRandomly()</w:t>
+              <w:t xml:space="preserve">Alcohol </w:t>
+            </w:r>
+            <w:proofErr w:type="spellStart"/>
+            <w:proofErr w:type="gramStart"/>
+            <w:r>
+              <w:rPr>
+                <w:b/>
+                <w:bCs/>
+                <w:sz w:val="24"/>
+                <w:szCs w:val="24"/>
+                <w:lang w:val="en-US"/>
+              </w:rPr>
+              <w:t>GenerateRandomly</w:t>
+            </w:r>
+            <w:proofErr w:type="spellEnd"/>
+            <w:r>
+              <w:rPr>
+                <w:b/>
+                <w:bCs/>
+                <w:sz w:val="24"/>
+                <w:szCs w:val="24"/>
+                <w:lang w:val="en-US"/>
+              </w:rPr>
+              <w:t>(</w:t>
+            </w:r>
+            <w:proofErr w:type="gramEnd"/>
+            <w:r>
+              <w:rPr>
+                <w:b/>
+                <w:bCs/>
+                <w:sz w:val="24"/>
+                <w:szCs w:val="24"/>
+                <w:lang w:val="en-US"/>
+              </w:rPr>
+              <w:t>)</w:t>
             </w:r>
           </w:p>
         </w:tc>
@@ -5856,7 +7166,41 @@
                 <w:szCs w:val="24"/>
                 <w:lang w:val="en-US"/>
               </w:rPr>
-              <w:t>private String GetDescription()</w:t>
+              <w:t xml:space="preserve">private String </w:t>
+            </w:r>
+            <w:proofErr w:type="spellStart"/>
+            <w:proofErr w:type="gramStart"/>
+            <w:r>
+              <w:rPr>
+                <w:b/>
+                <w:bCs/>
+                <w:sz w:val="24"/>
+                <w:szCs w:val="24"/>
+                <w:lang w:val="en-US"/>
+              </w:rPr>
+              <w:t>GetDescription</w:t>
+            </w:r>
+            <w:proofErr w:type="spellEnd"/>
+            <w:r>
+              <w:rPr>
+                <w:b/>
+                <w:bCs/>
+                <w:sz w:val="24"/>
+                <w:szCs w:val="24"/>
+                <w:lang w:val="en-US"/>
+              </w:rPr>
+              <w:t>(</w:t>
+            </w:r>
+            <w:proofErr w:type="gramEnd"/>
+            <w:r>
+              <w:rPr>
+                <w:b/>
+                <w:bCs/>
+                <w:sz w:val="24"/>
+                <w:szCs w:val="24"/>
+                <w:lang w:val="en-US"/>
+              </w:rPr>
+              <w:t>)</w:t>
             </w:r>
           </w:p>
         </w:tc>
@@ -5911,7 +7255,41 @@
                 <w:szCs w:val="24"/>
                 <w:lang w:val="en-US"/>
               </w:rPr>
-              <w:t>public override Image GetPicture()</w:t>
+              <w:t xml:space="preserve">public override Image </w:t>
+            </w:r>
+            <w:proofErr w:type="spellStart"/>
+            <w:proofErr w:type="gramStart"/>
+            <w:r>
+              <w:rPr>
+                <w:b/>
+                <w:bCs/>
+                <w:sz w:val="24"/>
+                <w:szCs w:val="24"/>
+                <w:lang w:val="en-US"/>
+              </w:rPr>
+              <w:t>GetPicture</w:t>
+            </w:r>
+            <w:proofErr w:type="spellEnd"/>
+            <w:r>
+              <w:rPr>
+                <w:b/>
+                <w:bCs/>
+                <w:sz w:val="24"/>
+                <w:szCs w:val="24"/>
+                <w:lang w:val="en-US"/>
+              </w:rPr>
+              <w:t>(</w:t>
+            </w:r>
+            <w:proofErr w:type="gramEnd"/>
+            <w:r>
+              <w:rPr>
+                <w:b/>
+                <w:bCs/>
+                <w:sz w:val="24"/>
+                <w:szCs w:val="24"/>
+                <w:lang w:val="en-US"/>
+              </w:rPr>
+              <w:t>)</w:t>
             </w:r>
           </w:p>
         </w:tc>
@@ -5966,7 +7344,41 @@
                 <w:szCs w:val="24"/>
                 <w:lang w:val="en-US"/>
               </w:rPr>
-              <w:t>public override String GetInfo()</w:t>
+              <w:t xml:space="preserve">public override String </w:t>
+            </w:r>
+            <w:proofErr w:type="spellStart"/>
+            <w:proofErr w:type="gramStart"/>
+            <w:r>
+              <w:rPr>
+                <w:b/>
+                <w:bCs/>
+                <w:sz w:val="24"/>
+                <w:szCs w:val="24"/>
+                <w:lang w:val="en-US"/>
+              </w:rPr>
+              <w:t>GetInfo</w:t>
+            </w:r>
+            <w:proofErr w:type="spellEnd"/>
+            <w:r>
+              <w:rPr>
+                <w:b/>
+                <w:bCs/>
+                <w:sz w:val="24"/>
+                <w:szCs w:val="24"/>
+                <w:lang w:val="en-US"/>
+              </w:rPr>
+              <w:t>(</w:t>
+            </w:r>
+            <w:proofErr w:type="gramEnd"/>
+            <w:r>
+              <w:rPr>
+                <w:b/>
+                <w:bCs/>
+                <w:sz w:val="24"/>
+                <w:szCs w:val="24"/>
+                <w:lang w:val="en-US"/>
+              </w:rPr>
+              <w:t>)</w:t>
             </w:r>
           </w:p>
         </w:tc>
@@ -6481,9 +7893,11 @@
             <w:pPr>
               <w:jc w:val="center"/>
             </w:pPr>
+            <w:proofErr w:type="spellStart"/>
             <w:r>
               <w:t>Автотест</w:t>
             </w:r>
+            <w:proofErr w:type="spellEnd"/>
             <w:r>
               <w:t xml:space="preserve"> 1</w:t>
             </w:r>
@@ -6676,8 +8090,13 @@
             <w:pPr>
               <w:jc w:val="center"/>
             </w:pPr>
-            <w:r>
-              <w:t>Автотест 2: вывод правильной информации о газировке</w:t>
+            <w:proofErr w:type="spellStart"/>
+            <w:r>
+              <w:t>Автотест</w:t>
+            </w:r>
+            <w:proofErr w:type="spellEnd"/>
+            <w:r>
+              <w:t xml:space="preserve"> 2: вывод правильной информации о газировке</w:t>
             </w:r>
           </w:p>
         </w:tc>
@@ -6855,8 +8274,13 @@
             <w:pPr>
               <w:jc w:val="center"/>
             </w:pPr>
-            <w:r>
-              <w:t>Автотест 3: вывод правильной информации о соке</w:t>
+            <w:proofErr w:type="spellStart"/>
+            <w:r>
+              <w:t>Автотест</w:t>
+            </w:r>
+            <w:proofErr w:type="spellEnd"/>
+            <w:r>
+              <w:t xml:space="preserve"> 3: вывод правильной информации о соке</w:t>
             </w:r>
           </w:p>
         </w:tc>
@@ -7040,7 +8464,15 @@
     </w:p>
     <w:p>
       <w:r>
-        <w:t>Файл с автотестами:</w:t>
+        <w:t xml:space="preserve">Файл с </w:t>
+      </w:r>
+      <w:proofErr w:type="spellStart"/>
+      <w:r>
+        <w:t>автотестами</w:t>
+      </w:r>
+      <w:proofErr w:type="spellEnd"/>
+      <w:r>
+        <w:t>:</w:t>
       </w:r>
     </w:p>
     <w:tbl>
@@ -7076,7 +8508,29 @@
                 <w:szCs w:val="17"/>
                 <w:lang w:val="en-US"/>
               </w:rPr>
-              <w:t>using Microsoft.VisualStudio.TestTools.UnitTesting;</w:t>
+              <w:t xml:space="preserve">using </w:t>
+            </w:r>
+            <w:proofErr w:type="spellStart"/>
+            <w:proofErr w:type="gramStart"/>
+            <w:r>
+              <w:rPr>
+                <w:rFonts w:ascii="Consolas" w:hAnsi="Consolas" w:cs="Consolas"/>
+                <w:sz w:val="17"/>
+                <w:szCs w:val="17"/>
+                <w:lang w:val="en-US"/>
+              </w:rPr>
+              <w:t>Microsoft.VisualStudio.TestTools.UnitTesting</w:t>
+            </w:r>
+            <w:proofErr w:type="spellEnd"/>
+            <w:proofErr w:type="gramEnd"/>
+            <w:r>
+              <w:rPr>
+                <w:rFonts w:ascii="Consolas" w:hAnsi="Consolas" w:cs="Consolas"/>
+                <w:sz w:val="17"/>
+                <w:szCs w:val="17"/>
+                <w:lang w:val="en-US"/>
+              </w:rPr>
+              <w:t>;</w:t>
             </w:r>
           </w:p>
           <w:p>
@@ -7133,7 +8587,38 @@
                 <w:szCs w:val="17"/>
                 <w:lang w:val="en-US"/>
               </w:rPr>
-              <w:t xml:space="preserve">  [TestClass()]</w:t>
+              <w:t xml:space="preserve">  [</w:t>
+            </w:r>
+            <w:proofErr w:type="spellStart"/>
+            <w:proofErr w:type="gramStart"/>
+            <w:r>
+              <w:rPr>
+                <w:rFonts w:ascii="Consolas" w:hAnsi="Consolas" w:cs="Consolas"/>
+                <w:sz w:val="17"/>
+                <w:szCs w:val="17"/>
+                <w:lang w:val="en-US"/>
+              </w:rPr>
+              <w:t>TestClass</w:t>
+            </w:r>
+            <w:proofErr w:type="spellEnd"/>
+            <w:r>
+              <w:rPr>
+                <w:rFonts w:ascii="Consolas" w:hAnsi="Consolas" w:cs="Consolas"/>
+                <w:sz w:val="17"/>
+                <w:szCs w:val="17"/>
+                <w:lang w:val="en-US"/>
+              </w:rPr>
+              <w:t>(</w:t>
+            </w:r>
+            <w:proofErr w:type="gramEnd"/>
+            <w:r>
+              <w:rPr>
+                <w:rFonts w:ascii="Consolas" w:hAnsi="Consolas" w:cs="Consolas"/>
+                <w:sz w:val="17"/>
+                <w:szCs w:val="17"/>
+                <w:lang w:val="en-US"/>
+              </w:rPr>
+              <w:t>)]</w:t>
             </w:r>
           </w:p>
           <w:p>
@@ -7155,7 +8640,27 @@
                 <w:szCs w:val="17"/>
                 <w:lang w:val="en-US"/>
               </w:rPr>
-              <w:t xml:space="preserve">  public class AlcoholTests {</w:t>
+              <w:t xml:space="preserve">  public class </w:t>
+            </w:r>
+            <w:proofErr w:type="spellStart"/>
+            <w:r>
+              <w:rPr>
+                <w:rFonts w:ascii="Consolas" w:hAnsi="Consolas" w:cs="Consolas"/>
+                <w:sz w:val="17"/>
+                <w:szCs w:val="17"/>
+                <w:lang w:val="en-US"/>
+              </w:rPr>
+              <w:t>AlcoholTests</w:t>
+            </w:r>
+            <w:proofErr w:type="spellEnd"/>
+            <w:r>
+              <w:rPr>
+                <w:rFonts w:ascii="Consolas" w:hAnsi="Consolas" w:cs="Consolas"/>
+                <w:sz w:val="17"/>
+                <w:szCs w:val="17"/>
+                <w:lang w:val="en-US"/>
+              </w:rPr>
+              <w:t xml:space="preserve"> {</w:t>
             </w:r>
           </w:p>
           <w:p>
@@ -7177,7 +8682,38 @@
                 <w:szCs w:val="17"/>
                 <w:lang w:val="en-US"/>
               </w:rPr>
-              <w:t xml:space="preserve">    [TestMethod()]</w:t>
+              <w:t xml:space="preserve">    [</w:t>
+            </w:r>
+            <w:proofErr w:type="spellStart"/>
+            <w:proofErr w:type="gramStart"/>
+            <w:r>
+              <w:rPr>
+                <w:rFonts w:ascii="Consolas" w:hAnsi="Consolas" w:cs="Consolas"/>
+                <w:sz w:val="17"/>
+                <w:szCs w:val="17"/>
+                <w:lang w:val="en-US"/>
+              </w:rPr>
+              <w:t>TestMethod</w:t>
+            </w:r>
+            <w:proofErr w:type="spellEnd"/>
+            <w:r>
+              <w:rPr>
+                <w:rFonts w:ascii="Consolas" w:hAnsi="Consolas" w:cs="Consolas"/>
+                <w:sz w:val="17"/>
+                <w:szCs w:val="17"/>
+                <w:lang w:val="en-US"/>
+              </w:rPr>
+              <w:t>(</w:t>
+            </w:r>
+            <w:proofErr w:type="gramEnd"/>
+            <w:r>
+              <w:rPr>
+                <w:rFonts w:ascii="Consolas" w:hAnsi="Consolas" w:cs="Consolas"/>
+                <w:sz w:val="17"/>
+                <w:szCs w:val="17"/>
+                <w:lang w:val="en-US"/>
+              </w:rPr>
+              <w:t>)]</w:t>
             </w:r>
           </w:p>
           <w:p>
@@ -7199,7 +8735,38 @@
                 <w:szCs w:val="17"/>
                 <w:lang w:val="en-US"/>
               </w:rPr>
-              <w:t xml:space="preserve">    public void GetInfoTest() {</w:t>
+              <w:t xml:space="preserve">    public void </w:t>
+            </w:r>
+            <w:proofErr w:type="spellStart"/>
+            <w:proofErr w:type="gramStart"/>
+            <w:r>
+              <w:rPr>
+                <w:rFonts w:ascii="Consolas" w:hAnsi="Consolas" w:cs="Consolas"/>
+                <w:sz w:val="17"/>
+                <w:szCs w:val="17"/>
+                <w:lang w:val="en-US"/>
+              </w:rPr>
+              <w:t>GetInfoTest</w:t>
+            </w:r>
+            <w:proofErr w:type="spellEnd"/>
+            <w:r>
+              <w:rPr>
+                <w:rFonts w:ascii="Consolas" w:hAnsi="Consolas" w:cs="Consolas"/>
+                <w:sz w:val="17"/>
+                <w:szCs w:val="17"/>
+                <w:lang w:val="en-US"/>
+              </w:rPr>
+              <w:t>(</w:t>
+            </w:r>
+            <w:proofErr w:type="gramEnd"/>
+            <w:r>
+              <w:rPr>
+                <w:rFonts w:ascii="Consolas" w:hAnsi="Consolas" w:cs="Consolas"/>
+                <w:sz w:val="17"/>
+                <w:szCs w:val="17"/>
+                <w:lang w:val="en-US"/>
+              </w:rPr>
+              <w:t>) {</w:t>
             </w:r>
           </w:p>
           <w:p>
@@ -7221,7 +8788,27 @@
                 <w:szCs w:val="17"/>
                 <w:lang w:val="en-US"/>
               </w:rPr>
-              <w:t xml:space="preserve">      bool isCorrect = true;</w:t>
+              <w:t xml:space="preserve">      bool </w:t>
+            </w:r>
+            <w:proofErr w:type="spellStart"/>
+            <w:r>
+              <w:rPr>
+                <w:rFonts w:ascii="Consolas" w:hAnsi="Consolas" w:cs="Consolas"/>
+                <w:sz w:val="17"/>
+                <w:szCs w:val="17"/>
+                <w:lang w:val="en-US"/>
+              </w:rPr>
+              <w:t>isCorrect</w:t>
+            </w:r>
+            <w:proofErr w:type="spellEnd"/>
+            <w:r>
+              <w:rPr>
+                <w:rFonts w:ascii="Consolas" w:hAnsi="Consolas" w:cs="Consolas"/>
+                <w:sz w:val="17"/>
+                <w:szCs w:val="17"/>
+                <w:lang w:val="en-US"/>
+              </w:rPr>
+              <w:t xml:space="preserve"> = true;</w:t>
             </w:r>
           </w:p>
           <w:p>
@@ -7243,7 +8830,27 @@
                 <w:szCs w:val="17"/>
                 <w:lang w:val="en-US"/>
               </w:rPr>
-              <w:t xml:space="preserve">      Alcohol drink = new Alcohol();</w:t>
+              <w:t xml:space="preserve">      Alcohol drink = new </w:t>
+            </w:r>
+            <w:proofErr w:type="gramStart"/>
+            <w:r>
+              <w:rPr>
+                <w:rFonts w:ascii="Consolas" w:hAnsi="Consolas" w:cs="Consolas"/>
+                <w:sz w:val="17"/>
+                <w:szCs w:val="17"/>
+                <w:lang w:val="en-US"/>
+              </w:rPr>
+              <w:t>Alcohol(</w:t>
+            </w:r>
+            <w:proofErr w:type="gramEnd"/>
+            <w:r>
+              <w:rPr>
+                <w:rFonts w:ascii="Consolas" w:hAnsi="Consolas" w:cs="Consolas"/>
+                <w:sz w:val="17"/>
+                <w:szCs w:val="17"/>
+                <w:lang w:val="en-US"/>
+              </w:rPr>
+              <w:t>);</w:t>
             </w:r>
           </w:p>
           <w:p>
@@ -7278,7 +8885,29 @@
                 <w:szCs w:val="17"/>
                 <w:lang w:val="en-US"/>
               </w:rPr>
-              <w:t xml:space="preserve">      drink.volumeInMl = 600;</w:t>
+              <w:t xml:space="preserve">      </w:t>
+            </w:r>
+            <w:proofErr w:type="spellStart"/>
+            <w:proofErr w:type="gramStart"/>
+            <w:r>
+              <w:rPr>
+                <w:rFonts w:ascii="Consolas" w:hAnsi="Consolas" w:cs="Consolas"/>
+                <w:sz w:val="17"/>
+                <w:szCs w:val="17"/>
+                <w:lang w:val="en-US"/>
+              </w:rPr>
+              <w:t>drink.volumeInMl</w:t>
+            </w:r>
+            <w:proofErr w:type="spellEnd"/>
+            <w:proofErr w:type="gramEnd"/>
+            <w:r>
+              <w:rPr>
+                <w:rFonts w:ascii="Consolas" w:hAnsi="Consolas" w:cs="Consolas"/>
+                <w:sz w:val="17"/>
+                <w:szCs w:val="17"/>
+                <w:lang w:val="en-US"/>
+              </w:rPr>
+              <w:t xml:space="preserve"> = 600;</w:t>
             </w:r>
           </w:p>
           <w:p>
@@ -7300,7 +8929,49 @@
                 <w:szCs w:val="17"/>
                 <w:lang w:val="en-US"/>
               </w:rPr>
-              <w:t xml:space="preserve">      drink.type = AlcoholType.beer;</w:t>
+              <w:t xml:space="preserve">      </w:t>
+            </w:r>
+            <w:proofErr w:type="spellStart"/>
+            <w:proofErr w:type="gramStart"/>
+            <w:r>
+              <w:rPr>
+                <w:rFonts w:ascii="Consolas" w:hAnsi="Consolas" w:cs="Consolas"/>
+                <w:sz w:val="17"/>
+                <w:szCs w:val="17"/>
+                <w:lang w:val="en-US"/>
+              </w:rPr>
+              <w:t>drink.type</w:t>
+            </w:r>
+            <w:proofErr w:type="spellEnd"/>
+            <w:proofErr w:type="gramEnd"/>
+            <w:r>
+              <w:rPr>
+                <w:rFonts w:ascii="Consolas" w:hAnsi="Consolas" w:cs="Consolas"/>
+                <w:sz w:val="17"/>
+                <w:szCs w:val="17"/>
+                <w:lang w:val="en-US"/>
+              </w:rPr>
+              <w:t xml:space="preserve"> = </w:t>
+            </w:r>
+            <w:proofErr w:type="spellStart"/>
+            <w:r>
+              <w:rPr>
+                <w:rFonts w:ascii="Consolas" w:hAnsi="Consolas" w:cs="Consolas"/>
+                <w:sz w:val="17"/>
+                <w:szCs w:val="17"/>
+                <w:lang w:val="en-US"/>
+              </w:rPr>
+              <w:t>AlcoholType.beer</w:t>
+            </w:r>
+            <w:proofErr w:type="spellEnd"/>
+            <w:r>
+              <w:rPr>
+                <w:rFonts w:ascii="Consolas" w:hAnsi="Consolas" w:cs="Consolas"/>
+                <w:sz w:val="17"/>
+                <w:szCs w:val="17"/>
+                <w:lang w:val="en-US"/>
+              </w:rPr>
+              <w:t>;</w:t>
             </w:r>
           </w:p>
           <w:p>
@@ -7322,7 +8993,29 @@
                 <w:szCs w:val="17"/>
                 <w:lang w:val="en-US"/>
               </w:rPr>
-              <w:t xml:space="preserve">      drink.degree = 4;</w:t>
+              <w:t xml:space="preserve">      </w:t>
+            </w:r>
+            <w:proofErr w:type="spellStart"/>
+            <w:proofErr w:type="gramStart"/>
+            <w:r>
+              <w:rPr>
+                <w:rFonts w:ascii="Consolas" w:hAnsi="Consolas" w:cs="Consolas"/>
+                <w:sz w:val="17"/>
+                <w:szCs w:val="17"/>
+                <w:lang w:val="en-US"/>
+              </w:rPr>
+              <w:t>drink.degree</w:t>
+            </w:r>
+            <w:proofErr w:type="spellEnd"/>
+            <w:proofErr w:type="gramEnd"/>
+            <w:r>
+              <w:rPr>
+                <w:rFonts w:ascii="Consolas" w:hAnsi="Consolas" w:cs="Consolas"/>
+                <w:sz w:val="17"/>
+                <w:szCs w:val="17"/>
+                <w:lang w:val="en-US"/>
+              </w:rPr>
+              <w:t xml:space="preserve"> = 4;</w:t>
             </w:r>
           </w:p>
           <w:p>
@@ -7366,6 +9059,7 @@
               </w:rPr>
               <w:t xml:space="preserve"> (</w:t>
             </w:r>
+            <w:proofErr w:type="gramStart"/>
             <w:r>
               <w:rPr>
                 <w:rFonts w:ascii="Consolas" w:hAnsi="Consolas" w:cs="Consolas"/>
@@ -7383,6 +9077,7 @@
               </w:rPr>
               <w:t>.</w:t>
             </w:r>
+            <w:proofErr w:type="spellStart"/>
             <w:r>
               <w:rPr>
                 <w:rFonts w:ascii="Consolas" w:hAnsi="Consolas" w:cs="Consolas"/>
@@ -7392,6 +9087,8 @@
               </w:rPr>
               <w:t>GetInfo</w:t>
             </w:r>
+            <w:proofErr w:type="spellEnd"/>
+            <w:proofErr w:type="gramEnd"/>
             <w:r>
               <w:rPr>
                 <w:rFonts w:ascii="Consolas" w:hAnsi="Consolas" w:cs="Consolas"/>
@@ -7421,14 +9118,25 @@
               </w:rPr>
               <w:t xml:space="preserve">        </w:t>
             </w:r>
-            <w:r>
-              <w:rPr>
-                <w:rFonts w:ascii="Consolas" w:hAnsi="Consolas" w:cs="Consolas"/>
-                <w:sz w:val="17"/>
-                <w:szCs w:val="17"/>
-                <w:lang w:val="en-US"/>
-              </w:rPr>
-              <w:t>isCorrect = false;</w:t>
+            <w:proofErr w:type="spellStart"/>
+            <w:r>
+              <w:rPr>
+                <w:rFonts w:ascii="Consolas" w:hAnsi="Consolas" w:cs="Consolas"/>
+                <w:sz w:val="17"/>
+                <w:szCs w:val="17"/>
+                <w:lang w:val="en-US"/>
+              </w:rPr>
+              <w:t>isCorrect</w:t>
+            </w:r>
+            <w:proofErr w:type="spellEnd"/>
+            <w:r>
+              <w:rPr>
+                <w:rFonts w:ascii="Consolas" w:hAnsi="Consolas" w:cs="Consolas"/>
+                <w:sz w:val="17"/>
+                <w:szCs w:val="17"/>
+                <w:lang w:val="en-US"/>
+              </w:rPr>
+              <w:t xml:space="preserve"> = false;</w:t>
             </w:r>
           </w:p>
           <w:p>
@@ -7463,7 +9171,49 @@
                 <w:szCs w:val="17"/>
                 <w:lang w:val="en-US"/>
               </w:rPr>
-              <w:t xml:space="preserve">      drink.type = AlcoholType.jaguar;</w:t>
+              <w:t xml:space="preserve">      </w:t>
+            </w:r>
+            <w:proofErr w:type="spellStart"/>
+            <w:proofErr w:type="gramStart"/>
+            <w:r>
+              <w:rPr>
+                <w:rFonts w:ascii="Consolas" w:hAnsi="Consolas" w:cs="Consolas"/>
+                <w:sz w:val="17"/>
+                <w:szCs w:val="17"/>
+                <w:lang w:val="en-US"/>
+              </w:rPr>
+              <w:t>drink.type</w:t>
+            </w:r>
+            <w:proofErr w:type="spellEnd"/>
+            <w:proofErr w:type="gramEnd"/>
+            <w:r>
+              <w:rPr>
+                <w:rFonts w:ascii="Consolas" w:hAnsi="Consolas" w:cs="Consolas"/>
+                <w:sz w:val="17"/>
+                <w:szCs w:val="17"/>
+                <w:lang w:val="en-US"/>
+              </w:rPr>
+              <w:t xml:space="preserve"> = </w:t>
+            </w:r>
+            <w:proofErr w:type="spellStart"/>
+            <w:r>
+              <w:rPr>
+                <w:rFonts w:ascii="Consolas" w:hAnsi="Consolas" w:cs="Consolas"/>
+                <w:sz w:val="17"/>
+                <w:szCs w:val="17"/>
+                <w:lang w:val="en-US"/>
+              </w:rPr>
+              <w:t>AlcoholType.jaguar</w:t>
+            </w:r>
+            <w:proofErr w:type="spellEnd"/>
+            <w:r>
+              <w:rPr>
+                <w:rFonts w:ascii="Consolas" w:hAnsi="Consolas" w:cs="Consolas"/>
+                <w:sz w:val="17"/>
+                <w:szCs w:val="17"/>
+                <w:lang w:val="en-US"/>
+              </w:rPr>
+              <w:t>;</w:t>
             </w:r>
           </w:p>
           <w:p>
@@ -7485,7 +9235,29 @@
                 <w:szCs w:val="17"/>
                 <w:lang w:val="en-US"/>
               </w:rPr>
-              <w:t xml:space="preserve">      drink.degree = 8;</w:t>
+              <w:t xml:space="preserve">      </w:t>
+            </w:r>
+            <w:proofErr w:type="spellStart"/>
+            <w:proofErr w:type="gramStart"/>
+            <w:r>
+              <w:rPr>
+                <w:rFonts w:ascii="Consolas" w:hAnsi="Consolas" w:cs="Consolas"/>
+                <w:sz w:val="17"/>
+                <w:szCs w:val="17"/>
+                <w:lang w:val="en-US"/>
+              </w:rPr>
+              <w:t>drink.degree</w:t>
+            </w:r>
+            <w:proofErr w:type="spellEnd"/>
+            <w:proofErr w:type="gramEnd"/>
+            <w:r>
+              <w:rPr>
+                <w:rFonts w:ascii="Consolas" w:hAnsi="Consolas" w:cs="Consolas"/>
+                <w:sz w:val="17"/>
+                <w:szCs w:val="17"/>
+                <w:lang w:val="en-US"/>
+              </w:rPr>
+              <w:t xml:space="preserve"> = 8;</w:t>
             </w:r>
           </w:p>
           <w:p>
@@ -7530,6 +9302,8 @@
               </w:rPr>
               <w:t xml:space="preserve"> (</w:t>
             </w:r>
+            <w:proofErr w:type="spellStart"/>
+            <w:proofErr w:type="gramStart"/>
             <w:r>
               <w:rPr>
                 <w:rFonts w:ascii="Consolas" w:hAnsi="Consolas" w:cs="Consolas"/>
@@ -7557,6 +9331,8 @@
               </w:rPr>
               <w:t>GetInfo</w:t>
             </w:r>
+            <w:proofErr w:type="spellEnd"/>
+            <w:proofErr w:type="gramEnd"/>
             <w:r>
               <w:rPr>
                 <w:rFonts w:ascii="Consolas" w:hAnsi="Consolas" w:cs="Consolas"/>
@@ -7595,14 +9371,25 @@
               </w:rPr>
               <w:t xml:space="preserve">        </w:t>
             </w:r>
-            <w:r>
-              <w:rPr>
-                <w:rFonts w:ascii="Consolas" w:hAnsi="Consolas" w:cs="Consolas"/>
-                <w:sz w:val="17"/>
-                <w:szCs w:val="17"/>
-                <w:lang w:val="en-US"/>
-              </w:rPr>
-              <w:t>isCorrect = false;</w:t>
+            <w:proofErr w:type="spellStart"/>
+            <w:r>
+              <w:rPr>
+                <w:rFonts w:ascii="Consolas" w:hAnsi="Consolas" w:cs="Consolas"/>
+                <w:sz w:val="17"/>
+                <w:szCs w:val="17"/>
+                <w:lang w:val="en-US"/>
+              </w:rPr>
+              <w:t>isCorrect</w:t>
+            </w:r>
+            <w:proofErr w:type="spellEnd"/>
+            <w:r>
+              <w:rPr>
+                <w:rFonts w:ascii="Consolas" w:hAnsi="Consolas" w:cs="Consolas"/>
+                <w:sz w:val="17"/>
+                <w:szCs w:val="17"/>
+                <w:lang w:val="en-US"/>
+              </w:rPr>
+              <w:t xml:space="preserve"> = false;</w:t>
             </w:r>
           </w:p>
           <w:p>
@@ -7637,7 +9424,49 @@
                 <w:szCs w:val="17"/>
                 <w:lang w:val="en-US"/>
               </w:rPr>
-              <w:t xml:space="preserve">      drink.type = AlcoholType.whiskey;</w:t>
+              <w:t xml:space="preserve">      </w:t>
+            </w:r>
+            <w:proofErr w:type="spellStart"/>
+            <w:proofErr w:type="gramStart"/>
+            <w:r>
+              <w:rPr>
+                <w:rFonts w:ascii="Consolas" w:hAnsi="Consolas" w:cs="Consolas"/>
+                <w:sz w:val="17"/>
+                <w:szCs w:val="17"/>
+                <w:lang w:val="en-US"/>
+              </w:rPr>
+              <w:t>drink.type</w:t>
+            </w:r>
+            <w:proofErr w:type="spellEnd"/>
+            <w:proofErr w:type="gramEnd"/>
+            <w:r>
+              <w:rPr>
+                <w:rFonts w:ascii="Consolas" w:hAnsi="Consolas" w:cs="Consolas"/>
+                <w:sz w:val="17"/>
+                <w:szCs w:val="17"/>
+                <w:lang w:val="en-US"/>
+              </w:rPr>
+              <w:t xml:space="preserve"> = </w:t>
+            </w:r>
+            <w:proofErr w:type="spellStart"/>
+            <w:r>
+              <w:rPr>
+                <w:rFonts w:ascii="Consolas" w:hAnsi="Consolas" w:cs="Consolas"/>
+                <w:sz w:val="17"/>
+                <w:szCs w:val="17"/>
+                <w:lang w:val="en-US"/>
+              </w:rPr>
+              <w:t>AlcoholType.whiskey</w:t>
+            </w:r>
+            <w:proofErr w:type="spellEnd"/>
+            <w:r>
+              <w:rPr>
+                <w:rFonts w:ascii="Consolas" w:hAnsi="Consolas" w:cs="Consolas"/>
+                <w:sz w:val="17"/>
+                <w:szCs w:val="17"/>
+                <w:lang w:val="en-US"/>
+              </w:rPr>
+              <w:t>;</w:t>
             </w:r>
           </w:p>
           <w:p>
@@ -7659,7 +9488,29 @@
                 <w:szCs w:val="17"/>
                 <w:lang w:val="en-US"/>
               </w:rPr>
-              <w:t xml:space="preserve">      drink.degree = 40;</w:t>
+              <w:t xml:space="preserve">      </w:t>
+            </w:r>
+            <w:proofErr w:type="spellStart"/>
+            <w:proofErr w:type="gramStart"/>
+            <w:r>
+              <w:rPr>
+                <w:rFonts w:ascii="Consolas" w:hAnsi="Consolas" w:cs="Consolas"/>
+                <w:sz w:val="17"/>
+                <w:szCs w:val="17"/>
+                <w:lang w:val="en-US"/>
+              </w:rPr>
+              <w:t>drink.degree</w:t>
+            </w:r>
+            <w:proofErr w:type="spellEnd"/>
+            <w:proofErr w:type="gramEnd"/>
+            <w:r>
+              <w:rPr>
+                <w:rFonts w:ascii="Consolas" w:hAnsi="Consolas" w:cs="Consolas"/>
+                <w:sz w:val="17"/>
+                <w:szCs w:val="17"/>
+                <w:lang w:val="en-US"/>
+              </w:rPr>
+              <w:t xml:space="preserve"> = 40;</w:t>
             </w:r>
           </w:p>
           <w:p>
@@ -7704,6 +9555,8 @@
               </w:rPr>
               <w:t xml:space="preserve"> (</w:t>
             </w:r>
+            <w:proofErr w:type="spellStart"/>
+            <w:proofErr w:type="gramStart"/>
             <w:r>
               <w:rPr>
                 <w:rFonts w:ascii="Consolas" w:hAnsi="Consolas" w:cs="Consolas"/>
@@ -7731,6 +9584,8 @@
               </w:rPr>
               <w:t>GetInfo</w:t>
             </w:r>
+            <w:proofErr w:type="spellEnd"/>
+            <w:proofErr w:type="gramEnd"/>
             <w:r>
               <w:rPr>
                 <w:rFonts w:ascii="Consolas" w:hAnsi="Consolas" w:cs="Consolas"/>
@@ -7769,14 +9624,25 @@
               </w:rPr>
               <w:t xml:space="preserve">        </w:t>
             </w:r>
-            <w:r>
-              <w:rPr>
-                <w:rFonts w:ascii="Consolas" w:hAnsi="Consolas" w:cs="Consolas"/>
-                <w:sz w:val="17"/>
-                <w:szCs w:val="17"/>
-                <w:lang w:val="en-US"/>
-              </w:rPr>
-              <w:t>isCorrect = false;</w:t>
+            <w:proofErr w:type="spellStart"/>
+            <w:r>
+              <w:rPr>
+                <w:rFonts w:ascii="Consolas" w:hAnsi="Consolas" w:cs="Consolas"/>
+                <w:sz w:val="17"/>
+                <w:szCs w:val="17"/>
+                <w:lang w:val="en-US"/>
+              </w:rPr>
+              <w:t>isCorrect</w:t>
+            </w:r>
+            <w:proofErr w:type="spellEnd"/>
+            <w:r>
+              <w:rPr>
+                <w:rFonts w:ascii="Consolas" w:hAnsi="Consolas" w:cs="Consolas"/>
+                <w:sz w:val="17"/>
+                <w:szCs w:val="17"/>
+                <w:lang w:val="en-US"/>
+              </w:rPr>
+              <w:t xml:space="preserve"> = false;</w:t>
             </w:r>
           </w:p>
           <w:p>
@@ -7811,7 +9677,47 @@
                 <w:szCs w:val="17"/>
                 <w:lang w:val="en-US"/>
               </w:rPr>
-              <w:t xml:space="preserve">      Assert.IsTrue(isCorrect);</w:t>
+              <w:t xml:space="preserve">      </w:t>
+            </w:r>
+            <w:proofErr w:type="spellStart"/>
+            <w:r>
+              <w:rPr>
+                <w:rFonts w:ascii="Consolas" w:hAnsi="Consolas" w:cs="Consolas"/>
+                <w:sz w:val="17"/>
+                <w:szCs w:val="17"/>
+                <w:lang w:val="en-US"/>
+              </w:rPr>
+              <w:t>Assert.IsTrue</w:t>
+            </w:r>
+            <w:proofErr w:type="spellEnd"/>
+            <w:r>
+              <w:rPr>
+                <w:rFonts w:ascii="Consolas" w:hAnsi="Consolas" w:cs="Consolas"/>
+                <w:sz w:val="17"/>
+                <w:szCs w:val="17"/>
+                <w:lang w:val="en-US"/>
+              </w:rPr>
+              <w:t>(</w:t>
+            </w:r>
+            <w:proofErr w:type="spellStart"/>
+            <w:r>
+              <w:rPr>
+                <w:rFonts w:ascii="Consolas" w:hAnsi="Consolas" w:cs="Consolas"/>
+                <w:sz w:val="17"/>
+                <w:szCs w:val="17"/>
+                <w:lang w:val="en-US"/>
+              </w:rPr>
+              <w:t>isCorrect</w:t>
+            </w:r>
+            <w:proofErr w:type="spellEnd"/>
+            <w:r>
+              <w:rPr>
+                <w:rFonts w:ascii="Consolas" w:hAnsi="Consolas" w:cs="Consolas"/>
+                <w:sz w:val="17"/>
+                <w:szCs w:val="17"/>
+                <w:lang w:val="en-US"/>
+              </w:rPr>
+              <w:t>);</w:t>
             </w:r>
           </w:p>
           <w:p>
@@ -7877,7 +9783,38 @@
                 <w:szCs w:val="17"/>
                 <w:lang w:val="en-US"/>
               </w:rPr>
-              <w:t xml:space="preserve">  [TestClass()]</w:t>
+              <w:t xml:space="preserve">  [</w:t>
+            </w:r>
+            <w:proofErr w:type="spellStart"/>
+            <w:proofErr w:type="gramStart"/>
+            <w:r>
+              <w:rPr>
+                <w:rFonts w:ascii="Consolas" w:hAnsi="Consolas" w:cs="Consolas"/>
+                <w:sz w:val="17"/>
+                <w:szCs w:val="17"/>
+                <w:lang w:val="en-US"/>
+              </w:rPr>
+              <w:t>TestClass</w:t>
+            </w:r>
+            <w:proofErr w:type="spellEnd"/>
+            <w:r>
+              <w:rPr>
+                <w:rFonts w:ascii="Consolas" w:hAnsi="Consolas" w:cs="Consolas"/>
+                <w:sz w:val="17"/>
+                <w:szCs w:val="17"/>
+                <w:lang w:val="en-US"/>
+              </w:rPr>
+              <w:t>(</w:t>
+            </w:r>
+            <w:proofErr w:type="gramEnd"/>
+            <w:r>
+              <w:rPr>
+                <w:rFonts w:ascii="Consolas" w:hAnsi="Consolas" w:cs="Consolas"/>
+                <w:sz w:val="17"/>
+                <w:szCs w:val="17"/>
+                <w:lang w:val="en-US"/>
+              </w:rPr>
+              <w:t>)]</w:t>
             </w:r>
           </w:p>
           <w:p>
@@ -7899,7 +9836,27 @@
                 <w:szCs w:val="17"/>
                 <w:lang w:val="en-US"/>
               </w:rPr>
-              <w:t xml:space="preserve">  public class SodaTests {</w:t>
+              <w:t xml:space="preserve">  public class </w:t>
+            </w:r>
+            <w:proofErr w:type="spellStart"/>
+            <w:r>
+              <w:rPr>
+                <w:rFonts w:ascii="Consolas" w:hAnsi="Consolas" w:cs="Consolas"/>
+                <w:sz w:val="17"/>
+                <w:szCs w:val="17"/>
+                <w:lang w:val="en-US"/>
+              </w:rPr>
+              <w:t>SodaTests</w:t>
+            </w:r>
+            <w:proofErr w:type="spellEnd"/>
+            <w:r>
+              <w:rPr>
+                <w:rFonts w:ascii="Consolas" w:hAnsi="Consolas" w:cs="Consolas"/>
+                <w:sz w:val="17"/>
+                <w:szCs w:val="17"/>
+                <w:lang w:val="en-US"/>
+              </w:rPr>
+              <w:t xml:space="preserve"> {</w:t>
             </w:r>
           </w:p>
           <w:p>
@@ -7921,7 +9878,38 @@
                 <w:szCs w:val="17"/>
                 <w:lang w:val="en-US"/>
               </w:rPr>
-              <w:t xml:space="preserve">    [TestMethod()]</w:t>
+              <w:t xml:space="preserve">    [</w:t>
+            </w:r>
+            <w:proofErr w:type="spellStart"/>
+            <w:proofErr w:type="gramStart"/>
+            <w:r>
+              <w:rPr>
+                <w:rFonts w:ascii="Consolas" w:hAnsi="Consolas" w:cs="Consolas"/>
+                <w:sz w:val="17"/>
+                <w:szCs w:val="17"/>
+                <w:lang w:val="en-US"/>
+              </w:rPr>
+              <w:t>TestMethod</w:t>
+            </w:r>
+            <w:proofErr w:type="spellEnd"/>
+            <w:r>
+              <w:rPr>
+                <w:rFonts w:ascii="Consolas" w:hAnsi="Consolas" w:cs="Consolas"/>
+                <w:sz w:val="17"/>
+                <w:szCs w:val="17"/>
+                <w:lang w:val="en-US"/>
+              </w:rPr>
+              <w:t>(</w:t>
+            </w:r>
+            <w:proofErr w:type="gramEnd"/>
+            <w:r>
+              <w:rPr>
+                <w:rFonts w:ascii="Consolas" w:hAnsi="Consolas" w:cs="Consolas"/>
+                <w:sz w:val="17"/>
+                <w:szCs w:val="17"/>
+                <w:lang w:val="en-US"/>
+              </w:rPr>
+              <w:t>)]</w:t>
             </w:r>
           </w:p>
           <w:p>
@@ -7943,7 +9931,38 @@
                 <w:szCs w:val="17"/>
                 <w:lang w:val="en-US"/>
               </w:rPr>
-              <w:t xml:space="preserve">    public void GetInfoTest() {</w:t>
+              <w:t xml:space="preserve">    public void </w:t>
+            </w:r>
+            <w:proofErr w:type="spellStart"/>
+            <w:proofErr w:type="gramStart"/>
+            <w:r>
+              <w:rPr>
+                <w:rFonts w:ascii="Consolas" w:hAnsi="Consolas" w:cs="Consolas"/>
+                <w:sz w:val="17"/>
+                <w:szCs w:val="17"/>
+                <w:lang w:val="en-US"/>
+              </w:rPr>
+              <w:t>GetInfoTest</w:t>
+            </w:r>
+            <w:proofErr w:type="spellEnd"/>
+            <w:r>
+              <w:rPr>
+                <w:rFonts w:ascii="Consolas" w:hAnsi="Consolas" w:cs="Consolas"/>
+                <w:sz w:val="17"/>
+                <w:szCs w:val="17"/>
+                <w:lang w:val="en-US"/>
+              </w:rPr>
+              <w:t>(</w:t>
+            </w:r>
+            <w:proofErr w:type="gramEnd"/>
+            <w:r>
+              <w:rPr>
+                <w:rFonts w:ascii="Consolas" w:hAnsi="Consolas" w:cs="Consolas"/>
+                <w:sz w:val="17"/>
+                <w:szCs w:val="17"/>
+                <w:lang w:val="en-US"/>
+              </w:rPr>
+              <w:t>) {</w:t>
             </w:r>
           </w:p>
           <w:p>
@@ -7965,7 +9984,27 @@
                 <w:szCs w:val="17"/>
                 <w:lang w:val="en-US"/>
               </w:rPr>
-              <w:t xml:space="preserve">      bool isCorrect = true;</w:t>
+              <w:t xml:space="preserve">      bool </w:t>
+            </w:r>
+            <w:proofErr w:type="spellStart"/>
+            <w:r>
+              <w:rPr>
+                <w:rFonts w:ascii="Consolas" w:hAnsi="Consolas" w:cs="Consolas"/>
+                <w:sz w:val="17"/>
+                <w:szCs w:val="17"/>
+                <w:lang w:val="en-US"/>
+              </w:rPr>
+              <w:t>isCorrect</w:t>
+            </w:r>
+            <w:proofErr w:type="spellEnd"/>
+            <w:r>
+              <w:rPr>
+                <w:rFonts w:ascii="Consolas" w:hAnsi="Consolas" w:cs="Consolas"/>
+                <w:sz w:val="17"/>
+                <w:szCs w:val="17"/>
+                <w:lang w:val="en-US"/>
+              </w:rPr>
+              <w:t xml:space="preserve"> = true;</w:t>
             </w:r>
           </w:p>
           <w:p>
@@ -7987,7 +10026,27 @@
                 <w:szCs w:val="17"/>
                 <w:lang w:val="en-US"/>
               </w:rPr>
-              <w:t xml:space="preserve">      Soda drink = new Soda();</w:t>
+              <w:t xml:space="preserve">      Soda drink = new </w:t>
+            </w:r>
+            <w:proofErr w:type="gramStart"/>
+            <w:r>
+              <w:rPr>
+                <w:rFonts w:ascii="Consolas" w:hAnsi="Consolas" w:cs="Consolas"/>
+                <w:sz w:val="17"/>
+                <w:szCs w:val="17"/>
+                <w:lang w:val="en-US"/>
+              </w:rPr>
+              <w:t>Soda(</w:t>
+            </w:r>
+            <w:proofErr w:type="gramEnd"/>
+            <w:r>
+              <w:rPr>
+                <w:rFonts w:ascii="Consolas" w:hAnsi="Consolas" w:cs="Consolas"/>
+                <w:sz w:val="17"/>
+                <w:szCs w:val="17"/>
+                <w:lang w:val="en-US"/>
+              </w:rPr>
+              <w:t>);</w:t>
             </w:r>
           </w:p>
           <w:p>
@@ -8022,7 +10081,29 @@
                 <w:szCs w:val="17"/>
                 <w:lang w:val="en-US"/>
               </w:rPr>
-              <w:t xml:space="preserve">      drink.volumeInMl = 600;</w:t>
+              <w:t xml:space="preserve">      </w:t>
+            </w:r>
+            <w:proofErr w:type="spellStart"/>
+            <w:proofErr w:type="gramStart"/>
+            <w:r>
+              <w:rPr>
+                <w:rFonts w:ascii="Consolas" w:hAnsi="Consolas" w:cs="Consolas"/>
+                <w:sz w:val="17"/>
+                <w:szCs w:val="17"/>
+                <w:lang w:val="en-US"/>
+              </w:rPr>
+              <w:t>drink.volumeInMl</w:t>
+            </w:r>
+            <w:proofErr w:type="spellEnd"/>
+            <w:proofErr w:type="gramEnd"/>
+            <w:r>
+              <w:rPr>
+                <w:rFonts w:ascii="Consolas" w:hAnsi="Consolas" w:cs="Consolas"/>
+                <w:sz w:val="17"/>
+                <w:szCs w:val="17"/>
+                <w:lang w:val="en-US"/>
+              </w:rPr>
+              <w:t xml:space="preserve"> = 600;</w:t>
             </w:r>
           </w:p>
           <w:p>
@@ -8044,7 +10125,49 @@
                 <w:szCs w:val="17"/>
                 <w:lang w:val="en-US"/>
               </w:rPr>
-              <w:t xml:space="preserve">      drink.type = SodaType.baikal;</w:t>
+              <w:t xml:space="preserve">      </w:t>
+            </w:r>
+            <w:proofErr w:type="spellStart"/>
+            <w:proofErr w:type="gramStart"/>
+            <w:r>
+              <w:rPr>
+                <w:rFonts w:ascii="Consolas" w:hAnsi="Consolas" w:cs="Consolas"/>
+                <w:sz w:val="17"/>
+                <w:szCs w:val="17"/>
+                <w:lang w:val="en-US"/>
+              </w:rPr>
+              <w:t>drink.type</w:t>
+            </w:r>
+            <w:proofErr w:type="spellEnd"/>
+            <w:proofErr w:type="gramEnd"/>
+            <w:r>
+              <w:rPr>
+                <w:rFonts w:ascii="Consolas" w:hAnsi="Consolas" w:cs="Consolas"/>
+                <w:sz w:val="17"/>
+                <w:szCs w:val="17"/>
+                <w:lang w:val="en-US"/>
+              </w:rPr>
+              <w:t xml:space="preserve"> = </w:t>
+            </w:r>
+            <w:proofErr w:type="spellStart"/>
+            <w:r>
+              <w:rPr>
+                <w:rFonts w:ascii="Consolas" w:hAnsi="Consolas" w:cs="Consolas"/>
+                <w:sz w:val="17"/>
+                <w:szCs w:val="17"/>
+                <w:lang w:val="en-US"/>
+              </w:rPr>
+              <w:t>SodaType.baikal</w:t>
+            </w:r>
+            <w:proofErr w:type="spellEnd"/>
+            <w:r>
+              <w:rPr>
+                <w:rFonts w:ascii="Consolas" w:hAnsi="Consolas" w:cs="Consolas"/>
+                <w:sz w:val="17"/>
+                <w:szCs w:val="17"/>
+                <w:lang w:val="en-US"/>
+              </w:rPr>
+              <w:t>;</w:t>
             </w:r>
           </w:p>
           <w:p>
@@ -8066,7 +10189,29 @@
                 <w:szCs w:val="17"/>
                 <w:lang w:val="en-US"/>
               </w:rPr>
-              <w:t xml:space="preserve">      drink.bubbleCount = 135;</w:t>
+              <w:t xml:space="preserve">      </w:t>
+            </w:r>
+            <w:proofErr w:type="spellStart"/>
+            <w:proofErr w:type="gramStart"/>
+            <w:r>
+              <w:rPr>
+                <w:rFonts w:ascii="Consolas" w:hAnsi="Consolas" w:cs="Consolas"/>
+                <w:sz w:val="17"/>
+                <w:szCs w:val="17"/>
+                <w:lang w:val="en-US"/>
+              </w:rPr>
+              <w:t>drink.bubbleCount</w:t>
+            </w:r>
+            <w:proofErr w:type="spellEnd"/>
+            <w:proofErr w:type="gramEnd"/>
+            <w:r>
+              <w:rPr>
+                <w:rFonts w:ascii="Consolas" w:hAnsi="Consolas" w:cs="Consolas"/>
+                <w:sz w:val="17"/>
+                <w:szCs w:val="17"/>
+                <w:lang w:val="en-US"/>
+              </w:rPr>
+              <w:t xml:space="preserve"> = 135;</w:t>
             </w:r>
           </w:p>
           <w:p>
@@ -8110,6 +10255,7 @@
               </w:rPr>
               <w:t xml:space="preserve"> (</w:t>
             </w:r>
+            <w:proofErr w:type="gramStart"/>
             <w:r>
               <w:rPr>
                 <w:rFonts w:ascii="Consolas" w:hAnsi="Consolas" w:cs="Consolas"/>
@@ -8127,6 +10273,7 @@
               </w:rPr>
               <w:t>.</w:t>
             </w:r>
+            <w:proofErr w:type="spellStart"/>
             <w:r>
               <w:rPr>
                 <w:rFonts w:ascii="Consolas" w:hAnsi="Consolas" w:cs="Consolas"/>
@@ -8136,6 +10283,8 @@
               </w:rPr>
               <w:t>GetInfo</w:t>
             </w:r>
+            <w:proofErr w:type="spellEnd"/>
+            <w:proofErr w:type="gramEnd"/>
             <w:r>
               <w:rPr>
                 <w:rFonts w:ascii="Consolas" w:hAnsi="Consolas" w:cs="Consolas"/>
@@ -8165,14 +10314,25 @@
               </w:rPr>
               <w:t xml:space="preserve">        </w:t>
             </w:r>
-            <w:r>
-              <w:rPr>
-                <w:rFonts w:ascii="Consolas" w:hAnsi="Consolas" w:cs="Consolas"/>
-                <w:sz w:val="17"/>
-                <w:szCs w:val="17"/>
-                <w:lang w:val="en-US"/>
-              </w:rPr>
-              <w:t>isCorrect = false;</w:t>
+            <w:proofErr w:type="spellStart"/>
+            <w:r>
+              <w:rPr>
+                <w:rFonts w:ascii="Consolas" w:hAnsi="Consolas" w:cs="Consolas"/>
+                <w:sz w:val="17"/>
+                <w:szCs w:val="17"/>
+                <w:lang w:val="en-US"/>
+              </w:rPr>
+              <w:t>isCorrect</w:t>
+            </w:r>
+            <w:proofErr w:type="spellEnd"/>
+            <w:r>
+              <w:rPr>
+                <w:rFonts w:ascii="Consolas" w:hAnsi="Consolas" w:cs="Consolas"/>
+                <w:sz w:val="17"/>
+                <w:szCs w:val="17"/>
+                <w:lang w:val="en-US"/>
+              </w:rPr>
+              <w:t xml:space="preserve"> = false;</w:t>
             </w:r>
           </w:p>
           <w:p>
@@ -8207,7 +10367,49 @@
                 <w:szCs w:val="17"/>
                 <w:lang w:val="en-US"/>
               </w:rPr>
-              <w:t xml:space="preserve">      drink.type = SodaType.buratino;</w:t>
+              <w:t xml:space="preserve">      </w:t>
+            </w:r>
+            <w:proofErr w:type="spellStart"/>
+            <w:proofErr w:type="gramStart"/>
+            <w:r>
+              <w:rPr>
+                <w:rFonts w:ascii="Consolas" w:hAnsi="Consolas" w:cs="Consolas"/>
+                <w:sz w:val="17"/>
+                <w:szCs w:val="17"/>
+                <w:lang w:val="en-US"/>
+              </w:rPr>
+              <w:t>drink.type</w:t>
+            </w:r>
+            <w:proofErr w:type="spellEnd"/>
+            <w:proofErr w:type="gramEnd"/>
+            <w:r>
+              <w:rPr>
+                <w:rFonts w:ascii="Consolas" w:hAnsi="Consolas" w:cs="Consolas"/>
+                <w:sz w:val="17"/>
+                <w:szCs w:val="17"/>
+                <w:lang w:val="en-US"/>
+              </w:rPr>
+              <w:t xml:space="preserve"> = </w:t>
+            </w:r>
+            <w:proofErr w:type="spellStart"/>
+            <w:r>
+              <w:rPr>
+                <w:rFonts w:ascii="Consolas" w:hAnsi="Consolas" w:cs="Consolas"/>
+                <w:sz w:val="17"/>
+                <w:szCs w:val="17"/>
+                <w:lang w:val="en-US"/>
+              </w:rPr>
+              <w:t>SodaType.buratino</w:t>
+            </w:r>
+            <w:proofErr w:type="spellEnd"/>
+            <w:r>
+              <w:rPr>
+                <w:rFonts w:ascii="Consolas" w:hAnsi="Consolas" w:cs="Consolas"/>
+                <w:sz w:val="17"/>
+                <w:szCs w:val="17"/>
+                <w:lang w:val="en-US"/>
+              </w:rPr>
+              <w:t>;</w:t>
             </w:r>
           </w:p>
           <w:p>
@@ -8251,6 +10453,7 @@
               </w:rPr>
               <w:t xml:space="preserve"> (</w:t>
             </w:r>
+            <w:proofErr w:type="gramStart"/>
             <w:r>
               <w:rPr>
                 <w:rFonts w:ascii="Consolas" w:hAnsi="Consolas" w:cs="Consolas"/>
@@ -8268,6 +10471,7 @@
               </w:rPr>
               <w:t>.</w:t>
             </w:r>
+            <w:proofErr w:type="spellStart"/>
             <w:r>
               <w:rPr>
                 <w:rFonts w:ascii="Consolas" w:hAnsi="Consolas" w:cs="Consolas"/>
@@ -8277,6 +10481,8 @@
               </w:rPr>
               <w:t>GetInfo</w:t>
             </w:r>
+            <w:proofErr w:type="spellEnd"/>
+            <w:proofErr w:type="gramEnd"/>
             <w:r>
               <w:rPr>
                 <w:rFonts w:ascii="Consolas" w:hAnsi="Consolas" w:cs="Consolas"/>
@@ -8314,14 +10520,25 @@
               </w:rPr>
               <w:t xml:space="preserve">        </w:t>
             </w:r>
-            <w:r>
-              <w:rPr>
-                <w:rFonts w:ascii="Consolas" w:hAnsi="Consolas" w:cs="Consolas"/>
-                <w:sz w:val="17"/>
-                <w:szCs w:val="17"/>
-                <w:lang w:val="en-US"/>
-              </w:rPr>
-              <w:t>isCorrect = false;</w:t>
+            <w:proofErr w:type="spellStart"/>
+            <w:r>
+              <w:rPr>
+                <w:rFonts w:ascii="Consolas" w:hAnsi="Consolas" w:cs="Consolas"/>
+                <w:sz w:val="17"/>
+                <w:szCs w:val="17"/>
+                <w:lang w:val="en-US"/>
+              </w:rPr>
+              <w:t>isCorrect</w:t>
+            </w:r>
+            <w:proofErr w:type="spellEnd"/>
+            <w:r>
+              <w:rPr>
+                <w:rFonts w:ascii="Consolas" w:hAnsi="Consolas" w:cs="Consolas"/>
+                <w:sz w:val="17"/>
+                <w:szCs w:val="17"/>
+                <w:lang w:val="en-US"/>
+              </w:rPr>
+              <w:t xml:space="preserve"> = false;</w:t>
             </w:r>
           </w:p>
           <w:p>
@@ -8356,7 +10573,49 @@
                 <w:szCs w:val="17"/>
                 <w:lang w:val="en-US"/>
               </w:rPr>
-              <w:t xml:space="preserve">      drink.type = SodaType.fanta;</w:t>
+              <w:t xml:space="preserve">      </w:t>
+            </w:r>
+            <w:proofErr w:type="spellStart"/>
+            <w:proofErr w:type="gramStart"/>
+            <w:r>
+              <w:rPr>
+                <w:rFonts w:ascii="Consolas" w:hAnsi="Consolas" w:cs="Consolas"/>
+                <w:sz w:val="17"/>
+                <w:szCs w:val="17"/>
+                <w:lang w:val="en-US"/>
+              </w:rPr>
+              <w:t>drink.type</w:t>
+            </w:r>
+            <w:proofErr w:type="spellEnd"/>
+            <w:proofErr w:type="gramEnd"/>
+            <w:r>
+              <w:rPr>
+                <w:rFonts w:ascii="Consolas" w:hAnsi="Consolas" w:cs="Consolas"/>
+                <w:sz w:val="17"/>
+                <w:szCs w:val="17"/>
+                <w:lang w:val="en-US"/>
+              </w:rPr>
+              <w:t xml:space="preserve"> = </w:t>
+            </w:r>
+            <w:proofErr w:type="spellStart"/>
+            <w:r>
+              <w:rPr>
+                <w:rFonts w:ascii="Consolas" w:hAnsi="Consolas" w:cs="Consolas"/>
+                <w:sz w:val="17"/>
+                <w:szCs w:val="17"/>
+                <w:lang w:val="en-US"/>
+              </w:rPr>
+              <w:t>SodaType.fanta</w:t>
+            </w:r>
+            <w:proofErr w:type="spellEnd"/>
+            <w:r>
+              <w:rPr>
+                <w:rFonts w:ascii="Consolas" w:hAnsi="Consolas" w:cs="Consolas"/>
+                <w:sz w:val="17"/>
+                <w:szCs w:val="17"/>
+                <w:lang w:val="en-US"/>
+              </w:rPr>
+              <w:t>;</w:t>
             </w:r>
           </w:p>
           <w:p>
@@ -8400,6 +10659,7 @@
               </w:rPr>
               <w:t xml:space="preserve"> (</w:t>
             </w:r>
+            <w:proofErr w:type="gramStart"/>
             <w:r>
               <w:rPr>
                 <w:rFonts w:ascii="Consolas" w:hAnsi="Consolas" w:cs="Consolas"/>
@@ -8417,6 +10677,7 @@
               </w:rPr>
               <w:t>.</w:t>
             </w:r>
+            <w:proofErr w:type="spellStart"/>
             <w:r>
               <w:rPr>
                 <w:rFonts w:ascii="Consolas" w:hAnsi="Consolas" w:cs="Consolas"/>
@@ -8426,6 +10687,8 @@
               </w:rPr>
               <w:t>GetInfo</w:t>
             </w:r>
+            <w:proofErr w:type="spellEnd"/>
+            <w:proofErr w:type="gramEnd"/>
             <w:r>
               <w:rPr>
                 <w:rFonts w:ascii="Consolas" w:hAnsi="Consolas" w:cs="Consolas"/>
@@ -8463,14 +10726,25 @@
               </w:rPr>
               <w:t xml:space="preserve">        </w:t>
             </w:r>
-            <w:r>
-              <w:rPr>
-                <w:rFonts w:ascii="Consolas" w:hAnsi="Consolas" w:cs="Consolas"/>
-                <w:sz w:val="17"/>
-                <w:szCs w:val="17"/>
-                <w:lang w:val="en-US"/>
-              </w:rPr>
-              <w:t>isCorrect = false;</w:t>
+            <w:proofErr w:type="spellStart"/>
+            <w:r>
+              <w:rPr>
+                <w:rFonts w:ascii="Consolas" w:hAnsi="Consolas" w:cs="Consolas"/>
+                <w:sz w:val="17"/>
+                <w:szCs w:val="17"/>
+                <w:lang w:val="en-US"/>
+              </w:rPr>
+              <w:t>isCorrect</w:t>
+            </w:r>
+            <w:proofErr w:type="spellEnd"/>
+            <w:r>
+              <w:rPr>
+                <w:rFonts w:ascii="Consolas" w:hAnsi="Consolas" w:cs="Consolas"/>
+                <w:sz w:val="17"/>
+                <w:szCs w:val="17"/>
+                <w:lang w:val="en-US"/>
+              </w:rPr>
+              <w:t xml:space="preserve"> = false;</w:t>
             </w:r>
           </w:p>
           <w:p>
@@ -8505,7 +10779,47 @@
                 <w:szCs w:val="17"/>
                 <w:lang w:val="en-US"/>
               </w:rPr>
-              <w:t xml:space="preserve">      Assert.IsTrue(isCorrect);</w:t>
+              <w:t xml:space="preserve">      </w:t>
+            </w:r>
+            <w:proofErr w:type="spellStart"/>
+            <w:r>
+              <w:rPr>
+                <w:rFonts w:ascii="Consolas" w:hAnsi="Consolas" w:cs="Consolas"/>
+                <w:sz w:val="17"/>
+                <w:szCs w:val="17"/>
+                <w:lang w:val="en-US"/>
+              </w:rPr>
+              <w:t>Assert.IsTrue</w:t>
+            </w:r>
+            <w:proofErr w:type="spellEnd"/>
+            <w:r>
+              <w:rPr>
+                <w:rFonts w:ascii="Consolas" w:hAnsi="Consolas" w:cs="Consolas"/>
+                <w:sz w:val="17"/>
+                <w:szCs w:val="17"/>
+                <w:lang w:val="en-US"/>
+              </w:rPr>
+              <w:t>(</w:t>
+            </w:r>
+            <w:proofErr w:type="spellStart"/>
+            <w:r>
+              <w:rPr>
+                <w:rFonts w:ascii="Consolas" w:hAnsi="Consolas" w:cs="Consolas"/>
+                <w:sz w:val="17"/>
+                <w:szCs w:val="17"/>
+                <w:lang w:val="en-US"/>
+              </w:rPr>
+              <w:t>isCorrect</w:t>
+            </w:r>
+            <w:proofErr w:type="spellEnd"/>
+            <w:r>
+              <w:rPr>
+                <w:rFonts w:ascii="Consolas" w:hAnsi="Consolas" w:cs="Consolas"/>
+                <w:sz w:val="17"/>
+                <w:szCs w:val="17"/>
+                <w:lang w:val="en-US"/>
+              </w:rPr>
+              <w:t>);</w:t>
             </w:r>
           </w:p>
           <w:p>
@@ -8571,7 +10885,38 @@
                 <w:szCs w:val="17"/>
                 <w:lang w:val="en-US"/>
               </w:rPr>
-              <w:t xml:space="preserve">  [TestClass()]</w:t>
+              <w:t xml:space="preserve">  [</w:t>
+            </w:r>
+            <w:proofErr w:type="spellStart"/>
+            <w:proofErr w:type="gramStart"/>
+            <w:r>
+              <w:rPr>
+                <w:rFonts w:ascii="Consolas" w:hAnsi="Consolas" w:cs="Consolas"/>
+                <w:sz w:val="17"/>
+                <w:szCs w:val="17"/>
+                <w:lang w:val="en-US"/>
+              </w:rPr>
+              <w:t>TestClass</w:t>
+            </w:r>
+            <w:proofErr w:type="spellEnd"/>
+            <w:r>
+              <w:rPr>
+                <w:rFonts w:ascii="Consolas" w:hAnsi="Consolas" w:cs="Consolas"/>
+                <w:sz w:val="17"/>
+                <w:szCs w:val="17"/>
+                <w:lang w:val="en-US"/>
+              </w:rPr>
+              <w:t>(</w:t>
+            </w:r>
+            <w:proofErr w:type="gramEnd"/>
+            <w:r>
+              <w:rPr>
+                <w:rFonts w:ascii="Consolas" w:hAnsi="Consolas" w:cs="Consolas"/>
+                <w:sz w:val="17"/>
+                <w:szCs w:val="17"/>
+                <w:lang w:val="en-US"/>
+              </w:rPr>
+              <w:t>)]</w:t>
             </w:r>
           </w:p>
           <w:p>
@@ -8593,7 +10938,27 @@
                 <w:szCs w:val="17"/>
                 <w:lang w:val="en-US"/>
               </w:rPr>
-              <w:t xml:space="preserve">  public class JuiceTests {</w:t>
+              <w:t xml:space="preserve">  public class </w:t>
+            </w:r>
+            <w:proofErr w:type="spellStart"/>
+            <w:r>
+              <w:rPr>
+                <w:rFonts w:ascii="Consolas" w:hAnsi="Consolas" w:cs="Consolas"/>
+                <w:sz w:val="17"/>
+                <w:szCs w:val="17"/>
+                <w:lang w:val="en-US"/>
+              </w:rPr>
+              <w:t>JuiceTests</w:t>
+            </w:r>
+            <w:proofErr w:type="spellEnd"/>
+            <w:r>
+              <w:rPr>
+                <w:rFonts w:ascii="Consolas" w:hAnsi="Consolas" w:cs="Consolas"/>
+                <w:sz w:val="17"/>
+                <w:szCs w:val="17"/>
+                <w:lang w:val="en-US"/>
+              </w:rPr>
+              <w:t xml:space="preserve"> {</w:t>
             </w:r>
           </w:p>
           <w:p>
@@ -8615,7 +10980,38 @@
                 <w:szCs w:val="17"/>
                 <w:lang w:val="en-US"/>
               </w:rPr>
-              <w:t xml:space="preserve">    [TestMethod()]</w:t>
+              <w:t xml:space="preserve">    [</w:t>
+            </w:r>
+            <w:proofErr w:type="spellStart"/>
+            <w:proofErr w:type="gramStart"/>
+            <w:r>
+              <w:rPr>
+                <w:rFonts w:ascii="Consolas" w:hAnsi="Consolas" w:cs="Consolas"/>
+                <w:sz w:val="17"/>
+                <w:szCs w:val="17"/>
+                <w:lang w:val="en-US"/>
+              </w:rPr>
+              <w:t>TestMethod</w:t>
+            </w:r>
+            <w:proofErr w:type="spellEnd"/>
+            <w:r>
+              <w:rPr>
+                <w:rFonts w:ascii="Consolas" w:hAnsi="Consolas" w:cs="Consolas"/>
+                <w:sz w:val="17"/>
+                <w:szCs w:val="17"/>
+                <w:lang w:val="en-US"/>
+              </w:rPr>
+              <w:t>(</w:t>
+            </w:r>
+            <w:proofErr w:type="gramEnd"/>
+            <w:r>
+              <w:rPr>
+                <w:rFonts w:ascii="Consolas" w:hAnsi="Consolas" w:cs="Consolas"/>
+                <w:sz w:val="17"/>
+                <w:szCs w:val="17"/>
+                <w:lang w:val="en-US"/>
+              </w:rPr>
+              <w:t>)]</w:t>
             </w:r>
           </w:p>
           <w:p>
@@ -8637,7 +11033,38 @@
                 <w:szCs w:val="17"/>
                 <w:lang w:val="en-US"/>
               </w:rPr>
-              <w:t xml:space="preserve">    public void GetInfoTest() {</w:t>
+              <w:t xml:space="preserve">    public void </w:t>
+            </w:r>
+            <w:proofErr w:type="spellStart"/>
+            <w:proofErr w:type="gramStart"/>
+            <w:r>
+              <w:rPr>
+                <w:rFonts w:ascii="Consolas" w:hAnsi="Consolas" w:cs="Consolas"/>
+                <w:sz w:val="17"/>
+                <w:szCs w:val="17"/>
+                <w:lang w:val="en-US"/>
+              </w:rPr>
+              <w:t>GetInfoTest</w:t>
+            </w:r>
+            <w:proofErr w:type="spellEnd"/>
+            <w:r>
+              <w:rPr>
+                <w:rFonts w:ascii="Consolas" w:hAnsi="Consolas" w:cs="Consolas"/>
+                <w:sz w:val="17"/>
+                <w:szCs w:val="17"/>
+                <w:lang w:val="en-US"/>
+              </w:rPr>
+              <w:t>(</w:t>
+            </w:r>
+            <w:proofErr w:type="gramEnd"/>
+            <w:r>
+              <w:rPr>
+                <w:rFonts w:ascii="Consolas" w:hAnsi="Consolas" w:cs="Consolas"/>
+                <w:sz w:val="17"/>
+                <w:szCs w:val="17"/>
+                <w:lang w:val="en-US"/>
+              </w:rPr>
+              <w:t>) {</w:t>
             </w:r>
           </w:p>
           <w:p>
@@ -8660,7 +11087,27 @@
                 <w:lang w:val="en-US"/>
               </w:rPr>
               <w:lastRenderedPageBreak/>
-              <w:t xml:space="preserve">      bool isCorrect = true;</w:t>
+              <w:t xml:space="preserve">      bool </w:t>
+            </w:r>
+            <w:proofErr w:type="spellStart"/>
+            <w:r>
+              <w:rPr>
+                <w:rFonts w:ascii="Consolas" w:hAnsi="Consolas" w:cs="Consolas"/>
+                <w:sz w:val="17"/>
+                <w:szCs w:val="17"/>
+                <w:lang w:val="en-US"/>
+              </w:rPr>
+              <w:t>isCorrect</w:t>
+            </w:r>
+            <w:proofErr w:type="spellEnd"/>
+            <w:r>
+              <w:rPr>
+                <w:rFonts w:ascii="Consolas" w:hAnsi="Consolas" w:cs="Consolas"/>
+                <w:sz w:val="17"/>
+                <w:szCs w:val="17"/>
+                <w:lang w:val="en-US"/>
+              </w:rPr>
+              <w:t xml:space="preserve"> = true;</w:t>
             </w:r>
           </w:p>
           <w:p>
@@ -8682,7 +11129,27 @@
                 <w:szCs w:val="17"/>
                 <w:lang w:val="en-US"/>
               </w:rPr>
-              <w:t xml:space="preserve">      Juice drink = new Juice();</w:t>
+              <w:t xml:space="preserve">      Juice drink = new </w:t>
+            </w:r>
+            <w:proofErr w:type="gramStart"/>
+            <w:r>
+              <w:rPr>
+                <w:rFonts w:ascii="Consolas" w:hAnsi="Consolas" w:cs="Consolas"/>
+                <w:sz w:val="17"/>
+                <w:szCs w:val="17"/>
+                <w:lang w:val="en-US"/>
+              </w:rPr>
+              <w:t>Juice(</w:t>
+            </w:r>
+            <w:proofErr w:type="gramEnd"/>
+            <w:r>
+              <w:rPr>
+                <w:rFonts w:ascii="Consolas" w:hAnsi="Consolas" w:cs="Consolas"/>
+                <w:sz w:val="17"/>
+                <w:szCs w:val="17"/>
+                <w:lang w:val="en-US"/>
+              </w:rPr>
+              <w:t>);</w:t>
             </w:r>
           </w:p>
           <w:p>
@@ -8717,7 +11184,29 @@
                 <w:szCs w:val="17"/>
                 <w:lang w:val="en-US"/>
               </w:rPr>
-              <w:t xml:space="preserve">      drink.volumeInMl = 500;</w:t>
+              <w:t xml:space="preserve">      </w:t>
+            </w:r>
+            <w:proofErr w:type="spellStart"/>
+            <w:proofErr w:type="gramStart"/>
+            <w:r>
+              <w:rPr>
+                <w:rFonts w:ascii="Consolas" w:hAnsi="Consolas" w:cs="Consolas"/>
+                <w:sz w:val="17"/>
+                <w:szCs w:val="17"/>
+                <w:lang w:val="en-US"/>
+              </w:rPr>
+              <w:t>drink.volumeInMl</w:t>
+            </w:r>
+            <w:proofErr w:type="spellEnd"/>
+            <w:proofErr w:type="gramEnd"/>
+            <w:r>
+              <w:rPr>
+                <w:rFonts w:ascii="Consolas" w:hAnsi="Consolas" w:cs="Consolas"/>
+                <w:sz w:val="17"/>
+                <w:szCs w:val="17"/>
+                <w:lang w:val="en-US"/>
+              </w:rPr>
+              <w:t xml:space="preserve"> = 500;</w:t>
             </w:r>
           </w:p>
           <w:p>
@@ -8739,7 +11228,49 @@
                 <w:szCs w:val="17"/>
                 <w:lang w:val="en-US"/>
               </w:rPr>
-              <w:t xml:space="preserve">      drink.type = JuiceType.apple;</w:t>
+              <w:t xml:space="preserve">      </w:t>
+            </w:r>
+            <w:proofErr w:type="spellStart"/>
+            <w:proofErr w:type="gramStart"/>
+            <w:r>
+              <w:rPr>
+                <w:rFonts w:ascii="Consolas" w:hAnsi="Consolas" w:cs="Consolas"/>
+                <w:sz w:val="17"/>
+                <w:szCs w:val="17"/>
+                <w:lang w:val="en-US"/>
+              </w:rPr>
+              <w:t>drink.type</w:t>
+            </w:r>
+            <w:proofErr w:type="spellEnd"/>
+            <w:proofErr w:type="gramEnd"/>
+            <w:r>
+              <w:rPr>
+                <w:rFonts w:ascii="Consolas" w:hAnsi="Consolas" w:cs="Consolas"/>
+                <w:sz w:val="17"/>
+                <w:szCs w:val="17"/>
+                <w:lang w:val="en-US"/>
+              </w:rPr>
+              <w:t xml:space="preserve"> = </w:t>
+            </w:r>
+            <w:proofErr w:type="spellStart"/>
+            <w:r>
+              <w:rPr>
+                <w:rFonts w:ascii="Consolas" w:hAnsi="Consolas" w:cs="Consolas"/>
+                <w:sz w:val="17"/>
+                <w:szCs w:val="17"/>
+                <w:lang w:val="en-US"/>
+              </w:rPr>
+              <w:t>JuiceType.apple</w:t>
+            </w:r>
+            <w:proofErr w:type="spellEnd"/>
+            <w:r>
+              <w:rPr>
+                <w:rFonts w:ascii="Consolas" w:hAnsi="Consolas" w:cs="Consolas"/>
+                <w:sz w:val="17"/>
+                <w:szCs w:val="17"/>
+                <w:lang w:val="en-US"/>
+              </w:rPr>
+              <w:t>;</w:t>
             </w:r>
           </w:p>
           <w:p>
@@ -8761,7 +11292,29 @@
                 <w:szCs w:val="17"/>
                 <w:lang w:val="en-US"/>
               </w:rPr>
-              <w:t xml:space="preserve">      drink.containsPulp = false;</w:t>
+              <w:t xml:space="preserve">      </w:t>
+            </w:r>
+            <w:proofErr w:type="spellStart"/>
+            <w:proofErr w:type="gramStart"/>
+            <w:r>
+              <w:rPr>
+                <w:rFonts w:ascii="Consolas" w:hAnsi="Consolas" w:cs="Consolas"/>
+                <w:sz w:val="17"/>
+                <w:szCs w:val="17"/>
+                <w:lang w:val="en-US"/>
+              </w:rPr>
+              <w:t>drink.containsPulp</w:t>
+            </w:r>
+            <w:proofErr w:type="spellEnd"/>
+            <w:proofErr w:type="gramEnd"/>
+            <w:r>
+              <w:rPr>
+                <w:rFonts w:ascii="Consolas" w:hAnsi="Consolas" w:cs="Consolas"/>
+                <w:sz w:val="17"/>
+                <w:szCs w:val="17"/>
+                <w:lang w:val="en-US"/>
+              </w:rPr>
+              <w:t xml:space="preserve"> = false;</w:t>
             </w:r>
           </w:p>
           <w:p>
@@ -8805,6 +11358,7 @@
               </w:rPr>
               <w:t xml:space="preserve"> (</w:t>
             </w:r>
+            <w:proofErr w:type="gramStart"/>
             <w:r>
               <w:rPr>
                 <w:rFonts w:ascii="Consolas" w:hAnsi="Consolas" w:cs="Consolas"/>
@@ -8822,6 +11376,7 @@
               </w:rPr>
               <w:t>.</w:t>
             </w:r>
+            <w:proofErr w:type="spellStart"/>
             <w:r>
               <w:rPr>
                 <w:rFonts w:ascii="Consolas" w:hAnsi="Consolas" w:cs="Consolas"/>
@@ -8831,6 +11386,8 @@
               </w:rPr>
               <w:t>GetInfo</w:t>
             </w:r>
+            <w:proofErr w:type="spellEnd"/>
+            <w:proofErr w:type="gramEnd"/>
             <w:r>
               <w:rPr>
                 <w:rFonts w:ascii="Consolas" w:hAnsi="Consolas" w:cs="Consolas"/>
@@ -8860,14 +11417,25 @@
               </w:rPr>
               <w:t xml:space="preserve">        </w:t>
             </w:r>
-            <w:r>
-              <w:rPr>
-                <w:rFonts w:ascii="Consolas" w:hAnsi="Consolas" w:cs="Consolas"/>
-                <w:sz w:val="17"/>
-                <w:szCs w:val="17"/>
-                <w:lang w:val="en-US"/>
-              </w:rPr>
-              <w:t>isCorrect = false;</w:t>
+            <w:proofErr w:type="spellStart"/>
+            <w:r>
+              <w:rPr>
+                <w:rFonts w:ascii="Consolas" w:hAnsi="Consolas" w:cs="Consolas"/>
+                <w:sz w:val="17"/>
+                <w:szCs w:val="17"/>
+                <w:lang w:val="en-US"/>
+              </w:rPr>
+              <w:t>isCorrect</w:t>
+            </w:r>
+            <w:proofErr w:type="spellEnd"/>
+            <w:r>
+              <w:rPr>
+                <w:rFonts w:ascii="Consolas" w:hAnsi="Consolas" w:cs="Consolas"/>
+                <w:sz w:val="17"/>
+                <w:szCs w:val="17"/>
+                <w:lang w:val="en-US"/>
+              </w:rPr>
+              <w:t xml:space="preserve"> = false;</w:t>
             </w:r>
           </w:p>
           <w:p>
@@ -8902,7 +11470,49 @@
                 <w:szCs w:val="17"/>
                 <w:lang w:val="en-US"/>
               </w:rPr>
-              <w:t xml:space="preserve">      drink.type = JuiceType.grape;</w:t>
+              <w:t xml:space="preserve">      </w:t>
+            </w:r>
+            <w:proofErr w:type="spellStart"/>
+            <w:proofErr w:type="gramStart"/>
+            <w:r>
+              <w:rPr>
+                <w:rFonts w:ascii="Consolas" w:hAnsi="Consolas" w:cs="Consolas"/>
+                <w:sz w:val="17"/>
+                <w:szCs w:val="17"/>
+                <w:lang w:val="en-US"/>
+              </w:rPr>
+              <w:t>drink.type</w:t>
+            </w:r>
+            <w:proofErr w:type="spellEnd"/>
+            <w:proofErr w:type="gramEnd"/>
+            <w:r>
+              <w:rPr>
+                <w:rFonts w:ascii="Consolas" w:hAnsi="Consolas" w:cs="Consolas"/>
+                <w:sz w:val="17"/>
+                <w:szCs w:val="17"/>
+                <w:lang w:val="en-US"/>
+              </w:rPr>
+              <w:t xml:space="preserve"> = </w:t>
+            </w:r>
+            <w:proofErr w:type="spellStart"/>
+            <w:r>
+              <w:rPr>
+                <w:rFonts w:ascii="Consolas" w:hAnsi="Consolas" w:cs="Consolas"/>
+                <w:sz w:val="17"/>
+                <w:szCs w:val="17"/>
+                <w:lang w:val="en-US"/>
+              </w:rPr>
+              <w:t>JuiceType.grape</w:t>
+            </w:r>
+            <w:proofErr w:type="spellEnd"/>
+            <w:r>
+              <w:rPr>
+                <w:rFonts w:ascii="Consolas" w:hAnsi="Consolas" w:cs="Consolas"/>
+                <w:sz w:val="17"/>
+                <w:szCs w:val="17"/>
+                <w:lang w:val="en-US"/>
+              </w:rPr>
+              <w:t>;</w:t>
             </w:r>
           </w:p>
           <w:p>
@@ -8924,7 +11534,29 @@
                 <w:szCs w:val="17"/>
                 <w:lang w:val="en-US"/>
               </w:rPr>
-              <w:t xml:space="preserve">      drink.containsPulp = true;</w:t>
+              <w:t xml:space="preserve">      </w:t>
+            </w:r>
+            <w:proofErr w:type="spellStart"/>
+            <w:proofErr w:type="gramStart"/>
+            <w:r>
+              <w:rPr>
+                <w:rFonts w:ascii="Consolas" w:hAnsi="Consolas" w:cs="Consolas"/>
+                <w:sz w:val="17"/>
+                <w:szCs w:val="17"/>
+                <w:lang w:val="en-US"/>
+              </w:rPr>
+              <w:t>drink.containsPulp</w:t>
+            </w:r>
+            <w:proofErr w:type="spellEnd"/>
+            <w:proofErr w:type="gramEnd"/>
+            <w:r>
+              <w:rPr>
+                <w:rFonts w:ascii="Consolas" w:hAnsi="Consolas" w:cs="Consolas"/>
+                <w:sz w:val="17"/>
+                <w:szCs w:val="17"/>
+                <w:lang w:val="en-US"/>
+              </w:rPr>
+              <w:t xml:space="preserve"> = true;</w:t>
             </w:r>
           </w:p>
           <w:p>
@@ -8958,7 +11590,29 @@
                 <w:szCs w:val="17"/>
                 <w:lang w:val="en-US"/>
               </w:rPr>
-              <w:t xml:space="preserve">      if (drink.GetInfo() != </w:t>
+              <w:t xml:space="preserve">      if (</w:t>
+            </w:r>
+            <w:proofErr w:type="spellStart"/>
+            <w:proofErr w:type="gramStart"/>
+            <w:r>
+              <w:rPr>
+                <w:rFonts w:ascii="Consolas" w:hAnsi="Consolas" w:cs="Consolas"/>
+                <w:sz w:val="17"/>
+                <w:szCs w:val="17"/>
+                <w:lang w:val="en-US"/>
+              </w:rPr>
+              <w:t>drink.GetInfo</w:t>
+            </w:r>
+            <w:proofErr w:type="spellEnd"/>
+            <w:proofErr w:type="gramEnd"/>
+            <w:r>
+              <w:rPr>
+                <w:rFonts w:ascii="Consolas" w:hAnsi="Consolas" w:cs="Consolas"/>
+                <w:sz w:val="17"/>
+                <w:szCs w:val="17"/>
+                <w:lang w:val="en-US"/>
+              </w:rPr>
+              <w:t xml:space="preserve">() != </w:t>
             </w:r>
             <w:r>
               <w:rPr>
@@ -8989,14 +11643,25 @@
               </w:rPr>
               <w:t xml:space="preserve">        </w:t>
             </w:r>
-            <w:r>
-              <w:rPr>
-                <w:rFonts w:ascii="Consolas" w:hAnsi="Consolas" w:cs="Consolas"/>
-                <w:sz w:val="17"/>
-                <w:szCs w:val="17"/>
-                <w:lang w:val="en-US"/>
-              </w:rPr>
-              <w:t>isCorrect = false;</w:t>
+            <w:proofErr w:type="spellStart"/>
+            <w:r>
+              <w:rPr>
+                <w:rFonts w:ascii="Consolas" w:hAnsi="Consolas" w:cs="Consolas"/>
+                <w:sz w:val="17"/>
+                <w:szCs w:val="17"/>
+                <w:lang w:val="en-US"/>
+              </w:rPr>
+              <w:t>isCorrect</w:t>
+            </w:r>
+            <w:proofErr w:type="spellEnd"/>
+            <w:r>
+              <w:rPr>
+                <w:rFonts w:ascii="Consolas" w:hAnsi="Consolas" w:cs="Consolas"/>
+                <w:sz w:val="17"/>
+                <w:szCs w:val="17"/>
+                <w:lang w:val="en-US"/>
+              </w:rPr>
+              <w:t xml:space="preserve"> = false;</w:t>
             </w:r>
           </w:p>
           <w:p>
@@ -9031,7 +11696,49 @@
                 <w:szCs w:val="17"/>
                 <w:lang w:val="en-US"/>
               </w:rPr>
-              <w:t xml:space="preserve">      drink.type = JuiceType.orange;</w:t>
+              <w:t xml:space="preserve">      </w:t>
+            </w:r>
+            <w:proofErr w:type="spellStart"/>
+            <w:proofErr w:type="gramStart"/>
+            <w:r>
+              <w:rPr>
+                <w:rFonts w:ascii="Consolas" w:hAnsi="Consolas" w:cs="Consolas"/>
+                <w:sz w:val="17"/>
+                <w:szCs w:val="17"/>
+                <w:lang w:val="en-US"/>
+              </w:rPr>
+              <w:t>drink.type</w:t>
+            </w:r>
+            <w:proofErr w:type="spellEnd"/>
+            <w:proofErr w:type="gramEnd"/>
+            <w:r>
+              <w:rPr>
+                <w:rFonts w:ascii="Consolas" w:hAnsi="Consolas" w:cs="Consolas"/>
+                <w:sz w:val="17"/>
+                <w:szCs w:val="17"/>
+                <w:lang w:val="en-US"/>
+              </w:rPr>
+              <w:t xml:space="preserve"> = </w:t>
+            </w:r>
+            <w:proofErr w:type="spellStart"/>
+            <w:r>
+              <w:rPr>
+                <w:rFonts w:ascii="Consolas" w:hAnsi="Consolas" w:cs="Consolas"/>
+                <w:sz w:val="17"/>
+                <w:szCs w:val="17"/>
+                <w:lang w:val="en-US"/>
+              </w:rPr>
+              <w:t>JuiceType.orange</w:t>
+            </w:r>
+            <w:proofErr w:type="spellEnd"/>
+            <w:r>
+              <w:rPr>
+                <w:rFonts w:ascii="Consolas" w:hAnsi="Consolas" w:cs="Consolas"/>
+                <w:sz w:val="17"/>
+                <w:szCs w:val="17"/>
+                <w:lang w:val="en-US"/>
+              </w:rPr>
+              <w:t>;</w:t>
             </w:r>
           </w:p>
           <w:p>
@@ -9075,6 +11782,7 @@
               </w:rPr>
               <w:t xml:space="preserve"> (</w:t>
             </w:r>
+            <w:proofErr w:type="gramStart"/>
             <w:r>
               <w:rPr>
                 <w:rFonts w:ascii="Consolas" w:hAnsi="Consolas" w:cs="Consolas"/>
@@ -9092,6 +11800,7 @@
               </w:rPr>
               <w:t>.</w:t>
             </w:r>
+            <w:proofErr w:type="spellStart"/>
             <w:r>
               <w:rPr>
                 <w:rFonts w:ascii="Consolas" w:hAnsi="Consolas" w:cs="Consolas"/>
@@ -9101,6 +11810,8 @@
               </w:rPr>
               <w:t>GetInfo</w:t>
             </w:r>
+            <w:proofErr w:type="spellEnd"/>
+            <w:proofErr w:type="gramEnd"/>
             <w:r>
               <w:rPr>
                 <w:rFonts w:ascii="Consolas" w:hAnsi="Consolas" w:cs="Consolas"/>
@@ -9130,14 +11841,25 @@
               </w:rPr>
               <w:t xml:space="preserve">        </w:t>
             </w:r>
-            <w:r>
-              <w:rPr>
-                <w:rFonts w:ascii="Consolas" w:hAnsi="Consolas" w:cs="Consolas"/>
-                <w:sz w:val="17"/>
-                <w:szCs w:val="17"/>
-                <w:lang w:val="en-US"/>
-              </w:rPr>
-              <w:t>isCorrect = false;</w:t>
+            <w:proofErr w:type="spellStart"/>
+            <w:r>
+              <w:rPr>
+                <w:rFonts w:ascii="Consolas" w:hAnsi="Consolas" w:cs="Consolas"/>
+                <w:sz w:val="17"/>
+                <w:szCs w:val="17"/>
+                <w:lang w:val="en-US"/>
+              </w:rPr>
+              <w:t>isCorrect</w:t>
+            </w:r>
+            <w:proofErr w:type="spellEnd"/>
+            <w:r>
+              <w:rPr>
+                <w:rFonts w:ascii="Consolas" w:hAnsi="Consolas" w:cs="Consolas"/>
+                <w:sz w:val="17"/>
+                <w:szCs w:val="17"/>
+                <w:lang w:val="en-US"/>
+              </w:rPr>
+              <w:t xml:space="preserve"> = false;</w:t>
             </w:r>
           </w:p>
           <w:p>
@@ -9172,7 +11894,47 @@
                 <w:szCs w:val="17"/>
                 <w:lang w:val="en-US"/>
               </w:rPr>
-              <w:t xml:space="preserve">      Assert.IsTrue(isCorrect);</w:t>
+              <w:t xml:space="preserve">      </w:t>
+            </w:r>
+            <w:proofErr w:type="spellStart"/>
+            <w:r>
+              <w:rPr>
+                <w:rFonts w:ascii="Consolas" w:hAnsi="Consolas" w:cs="Consolas"/>
+                <w:sz w:val="17"/>
+                <w:szCs w:val="17"/>
+                <w:lang w:val="en-US"/>
+              </w:rPr>
+              <w:t>Assert.IsTrue</w:t>
+            </w:r>
+            <w:proofErr w:type="spellEnd"/>
+            <w:r>
+              <w:rPr>
+                <w:rFonts w:ascii="Consolas" w:hAnsi="Consolas" w:cs="Consolas"/>
+                <w:sz w:val="17"/>
+                <w:szCs w:val="17"/>
+                <w:lang w:val="en-US"/>
+              </w:rPr>
+              <w:t>(</w:t>
+            </w:r>
+            <w:proofErr w:type="spellStart"/>
+            <w:r>
+              <w:rPr>
+                <w:rFonts w:ascii="Consolas" w:hAnsi="Consolas" w:cs="Consolas"/>
+                <w:sz w:val="17"/>
+                <w:szCs w:val="17"/>
+                <w:lang w:val="en-US"/>
+              </w:rPr>
+              <w:t>isCorrect</w:t>
+            </w:r>
+            <w:proofErr w:type="spellEnd"/>
+            <w:r>
+              <w:rPr>
+                <w:rFonts w:ascii="Consolas" w:hAnsi="Consolas" w:cs="Consolas"/>
+                <w:sz w:val="17"/>
+                <w:szCs w:val="17"/>
+                <w:lang w:val="en-US"/>
+              </w:rPr>
+              <w:t>);</w:t>
             </w:r>
           </w:p>
           <w:p>
@@ -9314,6 +12076,8 @@
         <w:pStyle w:val="a6"/>
         <w:jc w:val="center"/>
         <w:rPr>
+          <w:i w:val="0"/>
+          <w:iCs w:val="0"/>
           <w:sz w:val="24"/>
           <w:szCs w:val="24"/>
           <w:lang w:val="en-US"/>
@@ -9321,6 +12085,8 @@
       </w:pPr>
       <w:r>
         <w:rPr>
+          <w:i w:val="0"/>
+          <w:iCs w:val="0"/>
           <w:sz w:val="24"/>
           <w:szCs w:val="24"/>
         </w:rPr>
@@ -9328,6 +12094,8 @@
       </w:r>
       <w:r>
         <w:rPr>
+          <w:i w:val="0"/>
+          <w:iCs w:val="0"/>
           <w:sz w:val="24"/>
           <w:szCs w:val="24"/>
         </w:rPr>
@@ -9335,6 +12103,8 @@
       </w:r>
       <w:r>
         <w:rPr>
+          <w:i w:val="0"/>
+          <w:iCs w:val="0"/>
           <w:sz w:val="24"/>
           <w:szCs w:val="24"/>
         </w:rPr>
@@ -9342,6 +12112,8 @@
       </w:r>
       <w:r>
         <w:rPr>
+          <w:i w:val="0"/>
+          <w:iCs w:val="0"/>
           <w:sz w:val="24"/>
           <w:szCs w:val="24"/>
         </w:rPr>
@@ -9349,6 +12121,8 @@
       </w:r>
       <w:r>
         <w:rPr>
+          <w:i w:val="0"/>
+          <w:iCs w:val="0"/>
           <w:noProof/>
           <w:sz w:val="24"/>
           <w:szCs w:val="24"/>
@@ -9357,6 +12131,8 @@
       </w:r>
       <w:r>
         <w:rPr>
+          <w:i w:val="0"/>
+          <w:iCs w:val="0"/>
           <w:sz w:val="24"/>
           <w:szCs w:val="24"/>
         </w:rPr>
@@ -9364,31 +12140,30 @@
       </w:r>
       <w:r>
         <w:rPr>
+          <w:i w:val="0"/>
+          <w:iCs w:val="0"/>
           <w:sz w:val="24"/>
           <w:szCs w:val="24"/>
         </w:rPr>
-        <w:t xml:space="preserve"> </w:t>
-      </w:r>
-      <w:r>
-        <w:rPr>
+        <w:t xml:space="preserve"> – </w:t>
+      </w:r>
+      <w:r>
+        <w:rPr>
+          <w:i w:val="0"/>
+          <w:iCs w:val="0"/>
           <w:sz w:val="24"/>
           <w:szCs w:val="24"/>
         </w:rPr>
-        <w:t>–</w:t>
-      </w:r>
-      <w:r>
-        <w:rPr>
+        <w:t>Т</w:t>
+      </w:r>
+      <w:r>
+        <w:rPr>
+          <w:i w:val="0"/>
+          <w:iCs w:val="0"/>
           <w:sz w:val="24"/>
           <w:szCs w:val="24"/>
         </w:rPr>
-        <w:t xml:space="preserve"> тест</w:t>
-      </w:r>
-      <w:r>
-        <w:rPr>
-          <w:sz w:val="24"/>
-          <w:szCs w:val="24"/>
-        </w:rPr>
-        <w:t xml:space="preserve"> 1</w:t>
+        <w:t>ест 1</w:t>
       </w:r>
     </w:p>
     <w:p>
@@ -9453,6 +12228,8 @@
         <w:pStyle w:val="a6"/>
         <w:jc w:val="center"/>
         <w:rPr>
+          <w:i w:val="0"/>
+          <w:iCs w:val="0"/>
           <w:sz w:val="24"/>
           <w:szCs w:val="24"/>
           <w:lang w:val="en-US"/>
@@ -9460,6 +12237,8 @@
       </w:pPr>
       <w:r>
         <w:rPr>
+          <w:i w:val="0"/>
+          <w:iCs w:val="0"/>
           <w:sz w:val="24"/>
           <w:szCs w:val="24"/>
         </w:rPr>
@@ -9467,6 +12246,8 @@
       </w:r>
       <w:r>
         <w:rPr>
+          <w:i w:val="0"/>
+          <w:iCs w:val="0"/>
           <w:sz w:val="24"/>
           <w:szCs w:val="24"/>
         </w:rPr>
@@ -9474,6 +12255,8 @@
       </w:r>
       <w:r>
         <w:rPr>
+          <w:i w:val="0"/>
+          <w:iCs w:val="0"/>
           <w:sz w:val="24"/>
           <w:szCs w:val="24"/>
         </w:rPr>
@@ -9481,6 +12264,8 @@
       </w:r>
       <w:r>
         <w:rPr>
+          <w:i w:val="0"/>
+          <w:iCs w:val="0"/>
           <w:sz w:val="24"/>
           <w:szCs w:val="24"/>
         </w:rPr>
@@ -9488,6 +12273,8 @@
       </w:r>
       <w:r>
         <w:rPr>
+          <w:i w:val="0"/>
+          <w:iCs w:val="0"/>
           <w:noProof/>
           <w:sz w:val="24"/>
           <w:szCs w:val="24"/>
@@ -9496,6 +12283,8 @@
       </w:r>
       <w:r>
         <w:rPr>
+          <w:i w:val="0"/>
+          <w:iCs w:val="0"/>
           <w:sz w:val="24"/>
           <w:szCs w:val="24"/>
         </w:rPr>
@@ -9503,17 +12292,30 @@
       </w:r>
       <w:r>
         <w:rPr>
+          <w:i w:val="0"/>
+          <w:iCs w:val="0"/>
           <w:sz w:val="24"/>
           <w:szCs w:val="24"/>
         </w:rPr>
-        <w:t xml:space="preserve"> </w:t>
-      </w:r>
-      <w:r>
-        <w:rPr>
+        <w:t xml:space="preserve"> – </w:t>
+      </w:r>
+      <w:r>
+        <w:rPr>
+          <w:i w:val="0"/>
+          <w:iCs w:val="0"/>
           <w:sz w:val="24"/>
           <w:szCs w:val="24"/>
         </w:rPr>
-        <w:t>– тест 2</w:t>
+        <w:t>Т</w:t>
+      </w:r>
+      <w:r>
+        <w:rPr>
+          <w:i w:val="0"/>
+          <w:iCs w:val="0"/>
+          <w:sz w:val="24"/>
+          <w:szCs w:val="24"/>
+        </w:rPr>
+        <w:t>ест 2</w:t>
       </w:r>
       <w:bookmarkEnd w:id="0"/>
     </w:p>
@@ -9578,12 +12380,16 @@
         <w:pStyle w:val="a6"/>
         <w:jc w:val="center"/>
         <w:rPr>
+          <w:i w:val="0"/>
+          <w:iCs w:val="0"/>
           <w:sz w:val="24"/>
           <w:szCs w:val="24"/>
         </w:rPr>
       </w:pPr>
       <w:r>
         <w:rPr>
+          <w:i w:val="0"/>
+          <w:iCs w:val="0"/>
           <w:sz w:val="24"/>
           <w:szCs w:val="24"/>
         </w:rPr>
@@ -9591,6 +12397,8 @@
       </w:r>
       <w:r>
         <w:rPr>
+          <w:i w:val="0"/>
+          <w:iCs w:val="0"/>
           <w:sz w:val="24"/>
           <w:szCs w:val="24"/>
         </w:rPr>
@@ -9598,6 +12406,8 @@
       </w:r>
       <w:r>
         <w:rPr>
+          <w:i w:val="0"/>
+          <w:iCs w:val="0"/>
           <w:sz w:val="24"/>
           <w:szCs w:val="24"/>
         </w:rPr>
@@ -9605,6 +12415,8 @@
       </w:r>
       <w:r>
         <w:rPr>
+          <w:i w:val="0"/>
+          <w:iCs w:val="0"/>
           <w:sz w:val="24"/>
           <w:szCs w:val="24"/>
         </w:rPr>
@@ -9612,6 +12424,8 @@
       </w:r>
       <w:r>
         <w:rPr>
+          <w:i w:val="0"/>
+          <w:iCs w:val="0"/>
           <w:noProof/>
           <w:sz w:val="24"/>
           <w:szCs w:val="24"/>
@@ -9620,6 +12434,8 @@
       </w:r>
       <w:r>
         <w:rPr>
+          <w:i w:val="0"/>
+          <w:iCs w:val="0"/>
           <w:sz w:val="24"/>
           <w:szCs w:val="24"/>
         </w:rPr>
@@ -9627,17 +12443,30 @@
       </w:r>
       <w:r>
         <w:rPr>
+          <w:i w:val="0"/>
+          <w:iCs w:val="0"/>
           <w:sz w:val="24"/>
           <w:szCs w:val="24"/>
         </w:rPr>
-        <w:t xml:space="preserve"> </w:t>
-      </w:r>
-      <w:r>
-        <w:rPr>
+        <w:t xml:space="preserve"> – </w:t>
+      </w:r>
+      <w:r>
+        <w:rPr>
+          <w:i w:val="0"/>
+          <w:iCs w:val="0"/>
           <w:sz w:val="24"/>
           <w:szCs w:val="24"/>
         </w:rPr>
-        <w:t>– тест 3</w:t>
+        <w:t>Т</w:t>
+      </w:r>
+      <w:r>
+        <w:rPr>
+          <w:i w:val="0"/>
+          <w:iCs w:val="0"/>
+          <w:sz w:val="24"/>
+          <w:szCs w:val="24"/>
+        </w:rPr>
+        <w:t>ест 3</w:t>
       </w:r>
     </w:p>
     <w:p>
@@ -9702,12 +12531,16 @@
         <w:pStyle w:val="a6"/>
         <w:jc w:val="center"/>
         <w:rPr>
+          <w:i w:val="0"/>
+          <w:iCs w:val="0"/>
           <w:sz w:val="24"/>
           <w:szCs w:val="24"/>
         </w:rPr>
       </w:pPr>
       <w:r>
         <w:rPr>
+          <w:i w:val="0"/>
+          <w:iCs w:val="0"/>
           <w:sz w:val="24"/>
           <w:szCs w:val="24"/>
         </w:rPr>
@@ -9715,6 +12548,8 @@
       </w:r>
       <w:r>
         <w:rPr>
+          <w:i w:val="0"/>
+          <w:iCs w:val="0"/>
           <w:sz w:val="24"/>
           <w:szCs w:val="24"/>
         </w:rPr>
@@ -9722,6 +12557,8 @@
       </w:r>
       <w:r>
         <w:rPr>
+          <w:i w:val="0"/>
+          <w:iCs w:val="0"/>
           <w:sz w:val="24"/>
           <w:szCs w:val="24"/>
         </w:rPr>
@@ -9729,6 +12566,8 @@
       </w:r>
       <w:r>
         <w:rPr>
+          <w:i w:val="0"/>
+          <w:iCs w:val="0"/>
           <w:sz w:val="24"/>
           <w:szCs w:val="24"/>
         </w:rPr>
@@ -9736,6 +12575,8 @@
       </w:r>
       <w:r>
         <w:rPr>
+          <w:i w:val="0"/>
+          <w:iCs w:val="0"/>
           <w:noProof/>
           <w:sz w:val="24"/>
           <w:szCs w:val="24"/>
@@ -9744,6 +12585,8 @@
       </w:r>
       <w:r>
         <w:rPr>
+          <w:i w:val="0"/>
+          <w:iCs w:val="0"/>
           <w:sz w:val="24"/>
           <w:szCs w:val="24"/>
         </w:rPr>
@@ -9751,29 +12594,31 @@
       </w:r>
       <w:r>
         <w:rPr>
+          <w:i w:val="0"/>
+          <w:iCs w:val="0"/>
           <w:sz w:val="24"/>
           <w:szCs w:val="24"/>
         </w:rPr>
-        <w:t xml:space="preserve"> </w:t>
-      </w:r>
-      <w:r>
-        <w:rPr>
+        <w:t xml:space="preserve"> – </w:t>
+      </w:r>
+      <w:r>
+        <w:rPr>
+          <w:i w:val="0"/>
+          <w:iCs w:val="0"/>
           <w:sz w:val="24"/>
           <w:szCs w:val="24"/>
         </w:rPr>
-        <w:t>– тест 4</w:t>
-      </w:r>
-    </w:p>
-    <w:p>
-      <w:pPr>
-        <w:pStyle w:val="a6"/>
-        <w:jc w:val="center"/>
-        <w:rPr>
+        <w:t>Т</w:t>
+      </w:r>
+      <w:r>
+        <w:rPr>
+          <w:i w:val="0"/>
+          <w:iCs w:val="0"/>
           <w:sz w:val="24"/>
           <w:szCs w:val="24"/>
-          <w:lang w:val="en-US"/>
-        </w:rPr>
-      </w:pPr>
+        </w:rPr>
+        <w:t>ест 4</w:t>
+      </w:r>
     </w:p>
     <w:p>
       <w:pPr>
@@ -9836,12 +12681,16 @@
         <w:pStyle w:val="a6"/>
         <w:jc w:val="center"/>
         <w:rPr>
+          <w:i w:val="0"/>
+          <w:iCs w:val="0"/>
           <w:sz w:val="24"/>
           <w:szCs w:val="24"/>
         </w:rPr>
       </w:pPr>
       <w:r>
         <w:rPr>
+          <w:i w:val="0"/>
+          <w:iCs w:val="0"/>
           <w:sz w:val="24"/>
           <w:szCs w:val="24"/>
         </w:rPr>
@@ -9849,6 +12698,8 @@
       </w:r>
       <w:r>
         <w:rPr>
+          <w:i w:val="0"/>
+          <w:iCs w:val="0"/>
           <w:sz w:val="24"/>
           <w:szCs w:val="24"/>
         </w:rPr>
@@ -9856,6 +12707,8 @@
       </w:r>
       <w:r>
         <w:rPr>
+          <w:i w:val="0"/>
+          <w:iCs w:val="0"/>
           <w:sz w:val="24"/>
           <w:szCs w:val="24"/>
         </w:rPr>
@@ -9863,6 +12716,8 @@
       </w:r>
       <w:r>
         <w:rPr>
+          <w:i w:val="0"/>
+          <w:iCs w:val="0"/>
           <w:sz w:val="24"/>
           <w:szCs w:val="24"/>
         </w:rPr>
@@ -9870,6 +12725,8 @@
       </w:r>
       <w:r>
         <w:rPr>
+          <w:i w:val="0"/>
+          <w:iCs w:val="0"/>
           <w:noProof/>
           <w:sz w:val="24"/>
           <w:szCs w:val="24"/>
@@ -9878,6 +12735,8 @@
       </w:r>
       <w:r>
         <w:rPr>
+          <w:i w:val="0"/>
+          <w:iCs w:val="0"/>
           <w:sz w:val="24"/>
           <w:szCs w:val="24"/>
         </w:rPr>
@@ -9885,17 +12744,30 @@
       </w:r>
       <w:r>
         <w:rPr>
+          <w:i w:val="0"/>
+          <w:iCs w:val="0"/>
           <w:sz w:val="24"/>
           <w:szCs w:val="24"/>
         </w:rPr>
-        <w:t xml:space="preserve"> </w:t>
-      </w:r>
-      <w:r>
-        <w:rPr>
+        <w:t xml:space="preserve"> – </w:t>
+      </w:r>
+      <w:r>
+        <w:rPr>
+          <w:i w:val="0"/>
+          <w:iCs w:val="0"/>
           <w:sz w:val="24"/>
           <w:szCs w:val="24"/>
         </w:rPr>
-        <w:t>– тест 5</w:t>
+        <w:t>Т</w:t>
+      </w:r>
+      <w:r>
+        <w:rPr>
+          <w:i w:val="0"/>
+          <w:iCs w:val="0"/>
+          <w:sz w:val="24"/>
+          <w:szCs w:val="24"/>
+        </w:rPr>
+        <w:t>ест 5</w:t>
       </w:r>
     </w:p>
     <w:p>
@@ -9960,12 +12832,16 @@
         <w:pStyle w:val="a6"/>
         <w:jc w:val="center"/>
         <w:rPr>
+          <w:i w:val="0"/>
+          <w:iCs w:val="0"/>
           <w:sz w:val="24"/>
           <w:szCs w:val="24"/>
         </w:rPr>
       </w:pPr>
       <w:r>
         <w:rPr>
+          <w:i w:val="0"/>
+          <w:iCs w:val="0"/>
           <w:sz w:val="24"/>
           <w:szCs w:val="24"/>
         </w:rPr>
@@ -9973,6 +12849,8 @@
       </w:r>
       <w:r>
         <w:rPr>
+          <w:i w:val="0"/>
+          <w:iCs w:val="0"/>
           <w:sz w:val="24"/>
           <w:szCs w:val="24"/>
         </w:rPr>
@@ -9980,6 +12858,8 @@
       </w:r>
       <w:r>
         <w:rPr>
+          <w:i w:val="0"/>
+          <w:iCs w:val="0"/>
           <w:sz w:val="24"/>
           <w:szCs w:val="24"/>
         </w:rPr>
@@ -9987,6 +12867,8 @@
       </w:r>
       <w:r>
         <w:rPr>
+          <w:i w:val="0"/>
+          <w:iCs w:val="0"/>
           <w:sz w:val="24"/>
           <w:szCs w:val="24"/>
         </w:rPr>
@@ -9994,6 +12876,8 @@
       </w:r>
       <w:r>
         <w:rPr>
+          <w:i w:val="0"/>
+          <w:iCs w:val="0"/>
           <w:noProof/>
           <w:sz w:val="24"/>
           <w:szCs w:val="24"/>
@@ -10002,6 +12886,8 @@
       </w:r>
       <w:r>
         <w:rPr>
+          <w:i w:val="0"/>
+          <w:iCs w:val="0"/>
           <w:sz w:val="24"/>
           <w:szCs w:val="24"/>
         </w:rPr>
@@ -10009,28 +12895,31 @@
       </w:r>
       <w:r>
         <w:rPr>
+          <w:i w:val="0"/>
+          <w:iCs w:val="0"/>
           <w:sz w:val="24"/>
           <w:szCs w:val="24"/>
         </w:rPr>
-        <w:t xml:space="preserve"> </w:t>
-      </w:r>
-      <w:r>
-        <w:rPr>
+        <w:t xml:space="preserve"> – </w:t>
+      </w:r>
+      <w:r>
+        <w:rPr>
+          <w:i w:val="0"/>
+          <w:iCs w:val="0"/>
           <w:sz w:val="24"/>
           <w:szCs w:val="24"/>
         </w:rPr>
-        <w:t>– тест 6</w:t>
-      </w:r>
-    </w:p>
-    <w:p>
-      <w:pPr>
-        <w:pStyle w:val="a6"/>
-        <w:jc w:val="center"/>
-        <w:rPr>
+        <w:t>Т</w:t>
+      </w:r>
+      <w:r>
+        <w:rPr>
+          <w:i w:val="0"/>
+          <w:iCs w:val="0"/>
           <w:sz w:val="24"/>
           <w:szCs w:val="24"/>
         </w:rPr>
-      </w:pPr>
+        <w:t>ест 6</w:t>
+      </w:r>
     </w:p>
     <w:sectPr>
       <w:pgSz w:w="11906" w:h="16838"/>
